--- a/Assignment 3/ECE457A_Assignment3.docx
+++ b/Assignment 3/ECE457A_Assignment3.docx
@@ -1,6 +1,6 @@
 
 <file path=word/document.xml><?xml version="1.0" encoding="utf-8"?>
-<w:document xmlns:wpc="http://schemas.microsoft.com/office/word/2010/wordprocessingCanvas" xmlns:cx="http://schemas.microsoft.com/office/drawing/2014/chartex" xmlns:cx1="http://schemas.microsoft.com/office/drawing/2015/9/8/chartex" xmlns:cx2="http://schemas.microsoft.com/office/drawing/2015/10/21/chartex" xmlns:cx3="http://schemas.microsoft.com/office/drawing/2016/5/9/chartex" xmlns:cx4="http://schemas.microsoft.com/office/drawing/2016/5/10/chartex" xmlns:cx5="http://schemas.microsoft.com/office/drawing/2016/5/11/chartex" xmlns:cx6="http://schemas.microsoft.com/office/drawing/2016/5/12/chartex" xmlns:cx7="http://schemas.microsoft.com/office/drawing/2016/5/13/chartex" xmlns:cx8="http://schemas.microsoft.com/office/drawing/2016/5/14/chartex" xmlns:mc="http://schemas.openxmlformats.org/markup-compatibility/2006" xmlns:aink="http://schemas.microsoft.com/office/drawing/2016/ink" xmlns:am3d="http://schemas.microsoft.com/office/drawing/2017/model3d" xmlns:o="urn:schemas-microsoft-com:office:office" xmlns:r="http://schemas.openxmlformats.org/officeDocument/2006/relationships" xmlns:m="http://schemas.openxmlformats.org/officeDocument/2006/math" xmlns:v="urn:schemas-microsoft-com:vml" xmlns:wp14="http://schemas.microsoft.com/office/word/2010/wordprocessingDrawing" xmlns:wp="http://schemas.openxmlformats.org/drawingml/2006/wordprocessingDrawing" xmlns:w10="urn:schemas-microsoft-com:office:word" xmlns:w="http://schemas.openxmlformats.org/wordprocessingml/2006/main" xmlns:w14="http://schemas.microsoft.com/office/word/2010/wordml" xmlns:w15="http://schemas.microsoft.com/office/word/2012/wordml" xmlns:w16cex="http://schemas.microsoft.com/office/word/2018/wordml/cex" xmlns:w16cid="http://schemas.microsoft.com/office/word/2016/wordml/cid" xmlns:w16="http://schemas.microsoft.com/office/word/2018/wordml" xmlns:w16sdtdh="http://schemas.microsoft.com/office/word/2020/wordml/sdtdatahash" xmlns:w16se="http://schemas.microsoft.com/office/word/2015/wordml/symex" xmlns:wpg="http://schemas.microsoft.com/office/word/2010/wordprocessingGroup" xmlns:wpi="http://schemas.microsoft.com/office/word/2010/wordprocessingInk" xmlns:wne="http://schemas.microsoft.com/office/word/2006/wordml" xmlns:wps="http://schemas.microsoft.com/office/word/2010/wordprocessingShape" mc:Ignorable="w14 w15 w16se w16cid w16 w16cex w16sdtdh wp14">
+<w:document xmlns:wpc="http://schemas.microsoft.com/office/word/2010/wordprocessingCanvas" xmlns:cx="http://schemas.microsoft.com/office/drawing/2014/chartex" xmlns:cx1="http://schemas.microsoft.com/office/drawing/2015/9/8/chartex" xmlns:cx2="http://schemas.microsoft.com/office/drawing/2015/10/21/chartex" xmlns:cx3="http://schemas.microsoft.com/office/drawing/2016/5/9/chartex" xmlns:cx4="http://schemas.microsoft.com/office/drawing/2016/5/10/chartex" xmlns:cx5="http://schemas.microsoft.com/office/drawing/2016/5/11/chartex" xmlns:cx6="http://schemas.microsoft.com/office/drawing/2016/5/12/chartex" xmlns:cx7="http://schemas.microsoft.com/office/drawing/2016/5/13/chartex" xmlns:cx8="http://schemas.microsoft.com/office/drawing/2016/5/14/chartex" xmlns:mc="http://schemas.openxmlformats.org/markup-compatibility/2006" xmlns:aink="http://schemas.microsoft.com/office/drawing/2016/ink" xmlns:am3d="http://schemas.microsoft.com/office/drawing/2017/model3d" xmlns:o="urn:schemas-microsoft-com:office:office" xmlns:r="http://schemas.openxmlformats.org/officeDocument/2006/relationships" xmlns:m="http://schemas.openxmlformats.org/officeDocument/2006/math" xmlns:v="urn:schemas-microsoft-com:vml" xmlns:wp14="http://schemas.microsoft.com/office/word/2010/wordprocessingDrawing" xmlns:wp="http://schemas.openxmlformats.org/drawingml/2006/wordprocessingDrawing" xmlns:w10="urn:schemas-microsoft-com:office:word" xmlns:w="http://schemas.openxmlformats.org/wordprocessingml/2006/main" xmlns:w14="http://schemas.microsoft.com/office/word/2010/wordml" xmlns:w15="http://schemas.microsoft.com/office/word/2012/wordml" xmlns:w16cex="http://schemas.microsoft.com/office/word/2018/wordml/cex" xmlns:w16cid="http://schemas.microsoft.com/office/word/2016/wordml/cid" xmlns:w16="http://schemas.microsoft.com/office/word/2018/wordml" xmlns:w16se="http://schemas.microsoft.com/office/word/2015/wordml/symex" xmlns:wpg="http://schemas.microsoft.com/office/word/2010/wordprocessingGroup" xmlns:wpi="http://schemas.microsoft.com/office/word/2010/wordprocessingInk" xmlns:wne="http://schemas.microsoft.com/office/word/2006/wordml" xmlns:wps="http://schemas.microsoft.com/office/word/2010/wordprocessingShape" mc:Ignorable="w14 w15 w16se w16cid w16 w16cex wp14">
   <w:body>
     <w:sdt>
       <w:sdtPr>
@@ -155,7 +155,7 @@
                     <v:stroke joinstyle="miter"/>
                     <v:path gradientshapeok="t" o:connecttype="rect"/>
                   </v:shapetype>
-                  <v:shape id="Text Box 111" o:spid="_x0000_s1026" type="#_x0000_t202" style="position:absolute;margin-left:0;margin-top:0;width:288.25pt;height:287.5pt;z-index:251658242;visibility:visible;mso-wrap-style:square;mso-width-percent:734;mso-height-percent:363;mso-left-percent:150;mso-top-percent:91;mso-wrap-distance-left:9pt;mso-wrap-distance-top:0;mso-wrap-distance-right:9pt;mso-wrap-distance-bottom:0;mso-position-horizontal-relative:page;mso-position-vertical-relative:page;mso-width-percent:734;mso-height-percent:363;mso-left-percent:150;mso-top-percent:91;mso-width-relative:page;mso-height-relative:page;v-text-anchor:bottom" o:gfxdata="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" filled="f" stroked="f" strokeweight=".5pt">
+                  <v:shape id="Text Box 111" o:spid="_x0000_s1026" type="#_x0000_t202" style="position:absolute;margin-left:0;margin-top:0;width:288.25pt;height:287.5pt;z-index:251658242;visibility:visible;mso-wrap-style:square;mso-width-percent:734;mso-height-percent:363;mso-left-percent:150;mso-top-percent:91;mso-wrap-distance-left:9pt;mso-wrap-distance-top:0;mso-wrap-distance-right:9pt;mso-wrap-distance-bottom:0;mso-position-horizontal-relative:page;mso-position-vertical-relative:page;mso-width-percent:734;mso-height-percent:363;mso-left-percent:150;mso-top-percent:91;mso-width-relative:page;mso-height-relative:page;v-text-anchor:bottom" o:gfxdata="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" filled="f" stroked="f" strokeweight=".5pt">
                     <v:textbox style="mso-fit-shape-to-text:t" inset="0,0,0,0">
                       <w:txbxContent>
                         <w:sdt>
@@ -380,7 +380,7 @@
               </mc:Choice>
               <mc:Fallback>
                 <w:pict>
-                  <v:shape w14:anchorId="76E6949B" id="Text Box 113" o:spid="_x0000_s1027" type="#_x0000_t202" style="position:absolute;margin-left:0;margin-top:0;width:453pt;height:41.4pt;z-index:251658241;visibility:visible;mso-wrap-style:square;mso-width-percent:734;mso-height-percent:363;mso-left-percent:150;mso-top-percent:455;mso-wrap-distance-left:9pt;mso-wrap-distance-top:0;mso-wrap-distance-right:9pt;mso-wrap-distance-bottom:0;mso-position-horizontal-relative:page;mso-position-vertical-relative:page;mso-width-percent:734;mso-height-percent:363;mso-left-percent:150;mso-top-percent:455;mso-width-relative:page;mso-height-relative:page;v-text-anchor:bottom" o:gfxdata="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" filled="f" stroked="f" strokeweight=".5pt">
+                  <v:shape w14:anchorId="76E6949B" id="Text Box 113" o:spid="_x0000_s1027" type="#_x0000_t202" style="position:absolute;margin-left:0;margin-top:0;width:453pt;height:41.4pt;z-index:251658241;visibility:visible;mso-wrap-style:square;mso-width-percent:734;mso-height-percent:363;mso-left-percent:150;mso-top-percent:455;mso-wrap-distance-left:9pt;mso-wrap-distance-top:0;mso-wrap-distance-right:9pt;mso-wrap-distance-bottom:0;mso-position-horizontal-relative:page;mso-position-vertical-relative:page;mso-width-percent:734;mso-height-percent:363;mso-left-percent:150;mso-top-percent:455;mso-width-relative:page;mso-height-relative:page;v-text-anchor:bottom" o:gfxdata="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" filled="f" stroked="f" strokeweight=".5pt">
                     <v:textbox inset="0,0,0,0">
                       <w:txbxContent>
                         <w:p>
@@ -605,11 +605,11 @@
                   </wp:anchor>
                 </w:drawing>
               </mc:Choice>
-              <mc:Fallback xmlns:arto="http://schemas.microsoft.com/office/word/2006/arto">
+              <mc:Fallback>
                 <w:pict>
-                  <v:group w14:anchorId="3DBABA3F" id="Group 114" o:spid="_x0000_s1026" style="position:absolute;margin-left:0;margin-top:0;width:18pt;height:10in;z-index:251659264;mso-width-percent:29;mso-height-percent:909;mso-left-percent:45;mso-position-horizontal-relative:page;mso-position-vertical:center;mso-position-vertical-relative:page;mso-width-percent:29;mso-height-percent:909;mso-left-percent:45" coordsize="2286,91440" o:gfxdata="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">
-                    <v:rect id="Rectangle 115" o:spid="_x0000_s1027" style="position:absolute;width:2286;height:87820;visibility:visible;mso-wrap-style:square;v-text-anchor:middle" o:gfxdata="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" fillcolor="#ed7d31 [3205]" stroked="f" strokeweight="1pt"/>
-                    <v:rect id="Rectangle 116" o:spid="_x0000_s1028" style="position:absolute;top:89154;width:2286;height:2286;visibility:visible;mso-wrap-style:square;v-text-anchor:middle" o:gfxdata="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" fillcolor="#4472c4 [3204]" stroked="f" strokeweight="1pt">
+                  <v:group w14:anchorId="41C9E27D" id="Group 114" o:spid="_x0000_s1026" style="position:absolute;margin-left:0;margin-top:0;width:18pt;height:10in;z-index:251658240;mso-width-percent:29;mso-height-percent:909;mso-left-percent:45;mso-position-horizontal-relative:page;mso-position-vertical:center;mso-position-vertical-relative:page;mso-width-percent:29;mso-height-percent:909;mso-left-percent:45" coordsize="2286,91440" o:gfxdata="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">
+                    <v:rect id="Rectangle 115" o:spid="_x0000_s1027" style="position:absolute;width:2286;height:87820;visibility:visible;mso-wrap-style:square;v-text-anchor:middle" o:gfxdata="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" fillcolor="#ed7d31 [3205]" stroked="f" strokeweight="1pt"/>
+                    <v:rect id="Rectangle 116" o:spid="_x0000_s1028" style="position:absolute;top:89154;width:2286;height:2286;visibility:visible;mso-wrap-style:square;v-text-anchor:middle" o:gfxdata="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" fillcolor="#4472c4 [3204]" stroked="f" strokeweight="1pt">
                       <o:lock v:ext="edit" aspectratio="t"/>
                     </v:rect>
                     <w10:wrap anchorx="page" anchory="page"/>
@@ -903,6 +903,8 @@
         <w:pStyle w:val="Heading1"/>
       </w:pPr>
     </w:p>
+    <w:p/>
+    <w:p/>
     <w:p>
       <w:pPr>
         <w:pStyle w:val="Heading1"/>
@@ -913,13 +915,6 @@
     </w:p>
     <w:p/>
     <w:p>
-      <w:pPr>
-        <w:pStyle w:val="ListParagraph"/>
-        <w:numPr>
-          <w:ilvl w:val="0"/>
-          <w:numId w:val="1"/>
-        </w:numPr>
-      </w:pPr>
       <w:r>
         <w:t xml:space="preserve">Using the </w:t>
       </w:r>
@@ -941,9 +936,6 @@
       </w:pPr>
     </w:p>
     <w:p>
-      <w:pPr>
-        <w:ind w:left="720"/>
-      </w:pPr>
       <w:r>
         <w:rPr>
           <w:noProof/>
@@ -1041,23 +1033,18 @@
       <w:pPr>
         <w:ind w:left="720"/>
       </w:pPr>
-    </w:p>
-    <w:p>
-      <w:pPr>
-        <w:ind w:left="720"/>
-      </w:pPr>
       <w:r>
         <w:rPr>
           <w:noProof/>
         </w:rPr>
         <w:drawing>
-          <wp:anchor distT="0" distB="0" distL="114300" distR="114300" simplePos="0" relativeHeight="251658245" behindDoc="0" locked="0" layoutInCell="1" allowOverlap="1" wp14:anchorId="42374591" wp14:editId="145CE95E">
+          <wp:anchor distT="0" distB="0" distL="114300" distR="114300" simplePos="0" relativeHeight="251658245" behindDoc="0" locked="0" layoutInCell="1" allowOverlap="1" wp14:anchorId="42374591" wp14:editId="19818BFC">
             <wp:simplePos x="0" y="0"/>
             <wp:positionH relativeFrom="column">
-              <wp:posOffset>1549952</wp:posOffset>
+              <wp:posOffset>1328964</wp:posOffset>
             </wp:positionH>
             <wp:positionV relativeFrom="paragraph">
-              <wp:posOffset>0</wp:posOffset>
+              <wp:posOffset>261620</wp:posOffset>
             </wp:positionV>
             <wp:extent cx="2931632" cy="3366052"/>
             <wp:effectExtent l="0" t="0" r="2540" b="0"/>
@@ -1113,20 +1100,6 @@
       </w:pPr>
     </w:p>
     <w:p>
-      <w:r>
-        <w:t xml:space="preserve">In increasing our population to 100 and keeping the rest of the parameters the same </w:t>
-      </w:r>
-      <w:r>
-        <w:t>we get the following graph</w:t>
-      </w:r>
-      <w:r>
-        <w:t xml:space="preserve">. The </w:t>
-      </w:r>
-      <w:r>
-        <w:t xml:space="preserve">time for each of the piles drastically decreases. </w:t>
-      </w:r>
-    </w:p>
-    <w:p>
       <w:pPr>
         <w:ind w:left="720"/>
       </w:pPr>
@@ -1137,13 +1110,92 @@
           <w:noProof/>
         </w:rPr>
         <w:drawing>
-          <wp:anchor distT="0" distB="0" distL="114300" distR="114300" simplePos="0" relativeHeight="251658244" behindDoc="0" locked="0" layoutInCell="1" allowOverlap="1" wp14:anchorId="0A870C16" wp14:editId="4BE77D6A">
+          <wp:anchor distT="0" distB="0" distL="114300" distR="114300" simplePos="0" relativeHeight="251658246" behindDoc="0" locked="0" layoutInCell="1" allowOverlap="1" wp14:anchorId="05F2FAA9" wp14:editId="58D36AEE">
             <wp:simplePos x="0" y="0"/>
             <wp:positionH relativeFrom="column">
-              <wp:posOffset>1692165</wp:posOffset>
+              <wp:posOffset>1852295</wp:posOffset>
             </wp:positionH>
             <wp:positionV relativeFrom="paragraph">
-              <wp:posOffset>0</wp:posOffset>
+              <wp:posOffset>525961</wp:posOffset>
+            </wp:positionV>
+            <wp:extent cx="2494915" cy="2865120"/>
+            <wp:effectExtent l="0" t="0" r="0" b="5080"/>
+            <wp:wrapTopAndBottom/>
+            <wp:docPr id="5" name="Picture 5" descr="Chart, line chart&#10;&#10;Description automatically generated"/>
+            <wp:cNvGraphicFramePr>
+              <a:graphicFrameLocks xmlns:a="http://schemas.openxmlformats.org/drawingml/2006/main" noChangeAspect="1"/>
+            </wp:cNvGraphicFramePr>
+            <a:graphic xmlns:a="http://schemas.openxmlformats.org/drawingml/2006/main">
+              <a:graphicData uri="http://schemas.openxmlformats.org/drawingml/2006/picture">
+                <pic:pic xmlns:pic="http://schemas.openxmlformats.org/drawingml/2006/picture">
+                  <pic:nvPicPr>
+                    <pic:cNvPr id="5" name="Picture 5" descr="Chart, line chart&#10;&#10;Description automatically generated"/>
+                    <pic:cNvPicPr/>
+                  </pic:nvPicPr>
+                  <pic:blipFill>
+                    <a:blip r:embed="rId9">
+                      <a:extLst>
+                        <a:ext uri="{28A0092B-C50C-407E-A947-70E740481C1C}">
+                          <a14:useLocalDpi xmlns:a14="http://schemas.microsoft.com/office/drawing/2010/main" val="0"/>
+                        </a:ext>
+                      </a:extLst>
+                    </a:blip>
+                    <a:stretch>
+                      <a:fillRect/>
+                    </a:stretch>
+                  </pic:blipFill>
+                  <pic:spPr>
+                    <a:xfrm>
+                      <a:off x="0" y="0"/>
+                      <a:ext cx="2494915" cy="2865120"/>
+                    </a:xfrm>
+                    <a:prstGeom prst="rect">
+                      <a:avLst/>
+                    </a:prstGeom>
+                  </pic:spPr>
+                </pic:pic>
+              </a:graphicData>
+            </a:graphic>
+            <wp14:sizeRelH relativeFrom="page">
+              <wp14:pctWidth>0</wp14:pctWidth>
+            </wp14:sizeRelH>
+            <wp14:sizeRelV relativeFrom="page">
+              <wp14:pctHeight>0</wp14:pctHeight>
+            </wp14:sizeRelV>
+          </wp:anchor>
+        </w:drawing>
+      </w:r>
+      <w:r>
+        <w:t xml:space="preserve">In increasing our population to 100 and keeping the rest of the parameters the same </w:t>
+      </w:r>
+      <w:r>
+        <w:t>we get the following graph</w:t>
+      </w:r>
+      <w:r>
+        <w:t xml:space="preserve">. The </w:t>
+      </w:r>
+      <w:r>
+        <w:t xml:space="preserve">time for each of the piles drastically decreases. </w:t>
+      </w:r>
+    </w:p>
+    <w:p>
+      <w:pPr>
+        <w:ind w:left="720"/>
+      </w:pPr>
+    </w:p>
+    <w:p>
+      <w:r>
+        <w:rPr>
+          <w:noProof/>
+        </w:rPr>
+        <w:drawing>
+          <wp:anchor distT="0" distB="0" distL="114300" distR="114300" simplePos="0" relativeHeight="251658244" behindDoc="0" locked="0" layoutInCell="1" allowOverlap="1" wp14:anchorId="0A870C16" wp14:editId="48334D01">
+            <wp:simplePos x="0" y="0"/>
+            <wp:positionH relativeFrom="column">
+              <wp:posOffset>1691640</wp:posOffset>
+            </wp:positionH>
+            <wp:positionV relativeFrom="paragraph">
+              <wp:posOffset>498021</wp:posOffset>
             </wp:positionV>
             <wp:extent cx="2921635" cy="3355340"/>
             <wp:effectExtent l="0" t="0" r="0" b="0"/>
@@ -1160,7 +1212,7 @@
                     <pic:cNvPicPr/>
                   </pic:nvPicPr>
                   <pic:blipFill>
-                    <a:blip r:embed="rId9">
+                    <a:blip r:embed="rId10">
                       <a:extLst>
                         <a:ext uri="{28A0092B-C50C-407E-A947-70E740481C1C}">
                           <a14:useLocalDpi xmlns:a14="http://schemas.microsoft.com/office/drawing/2010/main" val="0"/>
@@ -1202,91 +1254,31 @@
     <w:p/>
     <w:p>
       <w:r>
+        <w:t>With the diffusion rate increased we see the food in the piles overall decrease</w:t>
+      </w:r>
+      <w:r>
+        <w:t xml:space="preserve"> quicker with the excepti</w:t>
+      </w:r>
+      <w:r>
+        <w:t xml:space="preserve">on pile 2 which takes longer. </w:t>
+      </w:r>
+    </w:p>
+    <w:p/>
+    <w:p>
+      <w:r>
         <w:rPr>
           <w:noProof/>
         </w:rPr>
         <w:drawing>
-          <wp:anchor distT="0" distB="0" distL="114300" distR="114300" simplePos="0" relativeHeight="251658246" behindDoc="0" locked="0" layoutInCell="1" allowOverlap="1" wp14:anchorId="05F2FAA9" wp14:editId="7AEA6495">
+          <wp:anchor distT="0" distB="0" distL="114300" distR="114300" simplePos="0" relativeHeight="251658247" behindDoc="0" locked="0" layoutInCell="1" allowOverlap="1" wp14:anchorId="69C16AE9" wp14:editId="0A7FEF40">
             <wp:simplePos x="0" y="0"/>
             <wp:positionH relativeFrom="column">
-              <wp:posOffset>1218758</wp:posOffset>
+              <wp:posOffset>1508125</wp:posOffset>
             </wp:positionH>
             <wp:positionV relativeFrom="paragraph">
-              <wp:posOffset>414</wp:posOffset>
+              <wp:posOffset>439420</wp:posOffset>
             </wp:positionV>
-            <wp:extent cx="3206750" cy="3682365"/>
-            <wp:effectExtent l="0" t="0" r="6350" b="635"/>
-            <wp:wrapTopAndBottom/>
-            <wp:docPr id="5" name="Picture 5" descr="Chart, line chart&#10;&#10;Description automatically generated"/>
-            <wp:cNvGraphicFramePr>
-              <a:graphicFrameLocks xmlns:a="http://schemas.openxmlformats.org/drawingml/2006/main" noChangeAspect="1"/>
-            </wp:cNvGraphicFramePr>
-            <a:graphic xmlns:a="http://schemas.openxmlformats.org/drawingml/2006/main">
-              <a:graphicData uri="http://schemas.openxmlformats.org/drawingml/2006/picture">
-                <pic:pic xmlns:pic="http://schemas.openxmlformats.org/drawingml/2006/picture">
-                  <pic:nvPicPr>
-                    <pic:cNvPr id="5" name="Picture 5" descr="Chart, line chart&#10;&#10;Description automatically generated"/>
-                    <pic:cNvPicPr/>
-                  </pic:nvPicPr>
-                  <pic:blipFill>
-                    <a:blip r:embed="rId10">
-                      <a:extLst>
-                        <a:ext uri="{28A0092B-C50C-407E-A947-70E740481C1C}">
-                          <a14:useLocalDpi xmlns:a14="http://schemas.microsoft.com/office/drawing/2010/main" val="0"/>
-                        </a:ext>
-                      </a:extLst>
-                    </a:blip>
-                    <a:stretch>
-                      <a:fillRect/>
-                    </a:stretch>
-                  </pic:blipFill>
-                  <pic:spPr>
-                    <a:xfrm>
-                      <a:off x="0" y="0"/>
-                      <a:ext cx="3206750" cy="3682365"/>
-                    </a:xfrm>
-                    <a:prstGeom prst="rect">
-                      <a:avLst/>
-                    </a:prstGeom>
-                  </pic:spPr>
-                </pic:pic>
-              </a:graphicData>
-            </a:graphic>
-            <wp14:sizeRelH relativeFrom="page">
-              <wp14:pctWidth>0</wp14:pctWidth>
-            </wp14:sizeRelH>
-            <wp14:sizeRelV relativeFrom="page">
-              <wp14:pctHeight>0</wp14:pctHeight>
-            </wp14:sizeRelV>
-          </wp:anchor>
-        </w:drawing>
-      </w:r>
-      <w:r>
-        <w:t>With the diffusion rate increased we see the food in the piles overall decrease</w:t>
-      </w:r>
-      <w:r>
-        <w:t xml:space="preserve"> quicker with the excepti</w:t>
-      </w:r>
-      <w:r>
-        <w:t xml:space="preserve">on pile 2 which takes longer. </w:t>
-      </w:r>
-    </w:p>
-    <w:p/>
-    <w:p>
-      <w:r>
-        <w:rPr>
-          <w:noProof/>
-        </w:rPr>
-        <w:drawing>
-          <wp:anchor distT="0" distB="0" distL="114300" distR="114300" simplePos="0" relativeHeight="251658247" behindDoc="0" locked="0" layoutInCell="1" allowOverlap="1" wp14:anchorId="69C16AE9" wp14:editId="2196D3B5">
-            <wp:simplePos x="0" y="0"/>
-            <wp:positionH relativeFrom="column">
-              <wp:posOffset>1590261</wp:posOffset>
-            </wp:positionH>
-            <wp:positionV relativeFrom="paragraph">
-              <wp:posOffset>440000</wp:posOffset>
-            </wp:positionV>
-            <wp:extent cx="3087756" cy="3545852"/>
+            <wp:extent cx="3087370" cy="3545840"/>
             <wp:effectExtent l="0" t="0" r="0" b="0"/>
             <wp:wrapTopAndBottom/>
             <wp:docPr id="6" name="Picture 6" descr="Chart, line chart&#10;&#10;Description automatically generated"/>
@@ -1315,7 +1307,7 @@
                   <pic:spPr>
                     <a:xfrm>
                       <a:off x="0" y="0"/>
-                      <a:ext cx="3089470" cy="3547821"/>
+                      <a:ext cx="3087370" cy="3545840"/>
                     </a:xfrm>
                     <a:prstGeom prst="rect">
                       <a:avLst/>
@@ -1357,27 +1349,793 @@
     <w:p/>
     <w:p/>
     <w:p>
-      <w:pPr>
-        <w:pStyle w:val="ListParagraph"/>
-        <w:numPr>
-          <w:ilvl w:val="0"/>
-          <w:numId w:val="1"/>
-        </w:numPr>
-      </w:pPr>
-      <w:r>
-        <w:t xml:space="preserve">Below is the code </w:t>
-      </w:r>
-      <w:r>
-        <w:t xml:space="preserve">implementation of the ACO </w:t>
-      </w:r>
-      <w:r>
-        <w:t>algorithm</w:t>
-      </w:r>
-      <w:r>
-        <w:t xml:space="preserve">. </w:t>
+      <w:r>
+        <w:t xml:space="preserve">Below </w:t>
+      </w:r>
+      <w:r>
+        <w:t>are</w:t>
+      </w:r>
+      <w:r>
+        <w:t xml:space="preserve"> the </w:t>
+      </w:r>
+      <w:r>
+        <w:t xml:space="preserve">results from the code implementation. The code itself can be found in the attached repo and it has a readme for your convenience. These are the parameters we are using in the base case. We change them as required in the different parts. </w:t>
       </w:r>
     </w:p>
     <w:p/>
+    <w:p>
+      <w:pPr>
+        <w:shd w:val="clear" w:color="auto" w:fill="1E1E1E"/>
+        <w:spacing w:line="270" w:lineRule="atLeast"/>
+        <w:rPr>
+          <w:rFonts w:ascii="Menlo" w:eastAsia="Times New Roman" w:hAnsi="Menlo" w:cs="Menlo"/>
+          <w:color w:val="D4D4D4"/>
+          <w:sz w:val="18"/>
+          <w:szCs w:val="18"/>
+          <w:lang w:val="en-CA"/>
+        </w:rPr>
+      </w:pPr>
+      <w:proofErr w:type="spellStart"/>
+      <w:proofErr w:type="gramStart"/>
+      <w:r>
+        <w:rPr>
+          <w:rFonts w:ascii="Menlo" w:eastAsia="Times New Roman" w:hAnsi="Menlo" w:cs="Menlo"/>
+          <w:color w:val="D4D4D4"/>
+          <w:sz w:val="18"/>
+          <w:szCs w:val="18"/>
+          <w:lang w:val="en-CA"/>
+        </w:rPr>
+        <w:t>alpha,beta</w:t>
+      </w:r>
+      <w:proofErr w:type="gramEnd"/>
+      <w:r>
+        <w:rPr>
+          <w:rFonts w:ascii="Menlo" w:eastAsia="Times New Roman" w:hAnsi="Menlo" w:cs="Menlo"/>
+          <w:color w:val="D4D4D4"/>
+          <w:sz w:val="18"/>
+          <w:szCs w:val="18"/>
+          <w:lang w:val="en-CA"/>
+        </w:rPr>
+        <w:t>,base_ph</w:t>
+      </w:r>
+      <w:proofErr w:type="spellEnd"/>
+      <w:r>
+        <w:rPr>
+          <w:rFonts w:ascii="Menlo" w:eastAsia="Times New Roman" w:hAnsi="Menlo" w:cs="Menlo"/>
+          <w:color w:val="D4D4D4"/>
+          <w:sz w:val="18"/>
+          <w:szCs w:val="18"/>
+          <w:lang w:val="en-CA"/>
+        </w:rPr>
+        <w:t xml:space="preserve"> </w:t>
+      </w:r>
+      <w:proofErr w:type="spellStart"/>
+      <w:r>
+        <w:rPr>
+          <w:rFonts w:ascii="Menlo" w:eastAsia="Times New Roman" w:hAnsi="Menlo" w:cs="Menlo"/>
+          <w:color w:val="D4D4D4"/>
+          <w:sz w:val="18"/>
+          <w:szCs w:val="18"/>
+          <w:lang w:val="en-CA"/>
+        </w:rPr>
+        <w:t>ant_pop,phermone_decay,state_transition,online_phermone</w:t>
+      </w:r>
+      <w:r>
+        <w:rPr>
+          <w:rFonts w:ascii="Menlo" w:eastAsia="Times New Roman" w:hAnsi="Menlo" w:cs="Menlo"/>
+          <w:color w:val="D4D4D4"/>
+          <w:sz w:val="18"/>
+          <w:szCs w:val="18"/>
+          <w:lang w:val="en-CA"/>
+        </w:rPr>
+        <w:t>,</w:t>
+      </w:r>
+      <w:r>
+        <w:rPr>
+          <w:rFonts w:ascii="Menlo" w:eastAsia="Times New Roman" w:hAnsi="Menlo" w:cs="Menlo"/>
+          <w:color w:val="D4D4D4"/>
+          <w:sz w:val="18"/>
+          <w:szCs w:val="18"/>
+          <w:lang w:val="en-CA"/>
+        </w:rPr>
+        <w:t>Q,</w:t>
+      </w:r>
+      <w:r>
+        <w:rPr>
+          <w:rFonts w:ascii="Menlo" w:eastAsia="Times New Roman" w:hAnsi="Menlo" w:cs="Menlo"/>
+          <w:color w:val="DCDCAA"/>
+          <w:sz w:val="18"/>
+          <w:szCs w:val="18"/>
+          <w:lang w:val="en-CA"/>
+        </w:rPr>
+        <w:t>iter</w:t>
+      </w:r>
+      <w:proofErr w:type="spellEnd"/>
+      <w:r>
+        <w:rPr>
+          <w:rFonts w:ascii="Menlo" w:eastAsia="Times New Roman" w:hAnsi="Menlo" w:cs="Menlo"/>
+          <w:color w:val="D4D4D4"/>
+          <w:sz w:val="18"/>
+          <w:szCs w:val="18"/>
+          <w:lang w:val="en-CA"/>
+        </w:rPr>
+        <w:t xml:space="preserve"> =</w:t>
+      </w:r>
+    </w:p>
+    <w:p>
+      <w:pPr>
+        <w:shd w:val="clear" w:color="auto" w:fill="1E1E1E"/>
+        <w:spacing w:line="270" w:lineRule="atLeast"/>
+        <w:rPr>
+          <w:rFonts w:ascii="Menlo" w:eastAsia="Times New Roman" w:hAnsi="Menlo" w:cs="Menlo"/>
+          <w:color w:val="D4D4D4"/>
+          <w:sz w:val="18"/>
+          <w:szCs w:val="18"/>
+          <w:lang w:val="en-CA"/>
+        </w:rPr>
+      </w:pPr>
+      <w:r>
+        <w:rPr>
+          <w:rFonts w:ascii="Menlo" w:eastAsia="Times New Roman" w:hAnsi="Menlo" w:cs="Menlo"/>
+          <w:color w:val="B5CEA8"/>
+          <w:sz w:val="18"/>
+          <w:szCs w:val="18"/>
+          <w:lang w:val="en-CA"/>
+        </w:rPr>
+        <w:t>1</w:t>
+      </w:r>
+      <w:r>
+        <w:rPr>
+          <w:rFonts w:ascii="Menlo" w:eastAsia="Times New Roman" w:hAnsi="Menlo" w:cs="Menlo"/>
+          <w:color w:val="D4D4D4"/>
+          <w:sz w:val="18"/>
+          <w:szCs w:val="18"/>
+          <w:lang w:val="en-CA"/>
+        </w:rPr>
+        <w:t>,</w:t>
+      </w:r>
+      <w:r>
+        <w:rPr>
+          <w:rFonts w:ascii="Menlo" w:eastAsia="Times New Roman" w:hAnsi="Menlo" w:cs="Menlo"/>
+          <w:color w:val="B5CEA8"/>
+          <w:sz w:val="18"/>
+          <w:szCs w:val="18"/>
+          <w:lang w:val="en-CA"/>
+        </w:rPr>
+        <w:t>1</w:t>
+      </w:r>
+      <w:r>
+        <w:rPr>
+          <w:rFonts w:ascii="Menlo" w:eastAsia="Times New Roman" w:hAnsi="Menlo" w:cs="Menlo"/>
+          <w:color w:val="D4D4D4"/>
+          <w:sz w:val="18"/>
+          <w:szCs w:val="18"/>
+          <w:lang w:val="en-CA"/>
+        </w:rPr>
+        <w:t>,</w:t>
+      </w:r>
+      <w:r>
+        <w:rPr>
+          <w:rFonts w:ascii="Menlo" w:eastAsia="Times New Roman" w:hAnsi="Menlo" w:cs="Menlo"/>
+          <w:color w:val="B5CEA8"/>
+          <w:sz w:val="18"/>
+          <w:szCs w:val="18"/>
+          <w:lang w:val="en-CA"/>
+        </w:rPr>
+        <w:t>1</w:t>
+      </w:r>
+      <w:r>
+        <w:rPr>
+          <w:rFonts w:ascii="Menlo" w:eastAsia="Times New Roman" w:hAnsi="Menlo" w:cs="Menlo"/>
+          <w:color w:val="D4D4D4"/>
+          <w:sz w:val="18"/>
+          <w:szCs w:val="18"/>
+          <w:lang w:val="en-CA"/>
+        </w:rPr>
+        <w:t>,</w:t>
+      </w:r>
+      <w:r>
+        <w:rPr>
+          <w:rFonts w:ascii="Menlo" w:eastAsia="Times New Roman" w:hAnsi="Menlo" w:cs="Menlo"/>
+          <w:color w:val="B5CEA8"/>
+          <w:sz w:val="18"/>
+          <w:szCs w:val="18"/>
+          <w:lang w:val="en-CA"/>
+        </w:rPr>
+        <w:t>10</w:t>
+      </w:r>
+      <w:r>
+        <w:rPr>
+          <w:rFonts w:ascii="Menlo" w:eastAsia="Times New Roman" w:hAnsi="Menlo" w:cs="Menlo"/>
+          <w:color w:val="D4D4D4"/>
+          <w:sz w:val="18"/>
+          <w:szCs w:val="18"/>
+          <w:lang w:val="en-CA"/>
+        </w:rPr>
+        <w:t>,</w:t>
+      </w:r>
+      <w:r>
+        <w:rPr>
+          <w:rFonts w:ascii="Menlo" w:eastAsia="Times New Roman" w:hAnsi="Menlo" w:cs="Menlo"/>
+          <w:color w:val="B5CEA8"/>
+          <w:sz w:val="18"/>
+          <w:szCs w:val="18"/>
+          <w:lang w:val="en-CA"/>
+        </w:rPr>
+        <w:t>0.4</w:t>
+      </w:r>
+      <w:r>
+        <w:rPr>
+          <w:rFonts w:ascii="Menlo" w:eastAsia="Times New Roman" w:hAnsi="Menlo" w:cs="Menlo"/>
+          <w:color w:val="D4D4D4"/>
+          <w:sz w:val="18"/>
+          <w:szCs w:val="18"/>
+          <w:lang w:val="en-CA"/>
+        </w:rPr>
+        <w:t>,</w:t>
+      </w:r>
+      <w:r>
+        <w:rPr>
+          <w:rFonts w:ascii="Menlo" w:eastAsia="Times New Roman" w:hAnsi="Menlo" w:cs="Menlo"/>
+          <w:color w:val="B5CEA8"/>
+          <w:sz w:val="18"/>
+          <w:szCs w:val="18"/>
+          <w:lang w:val="en-CA"/>
+        </w:rPr>
+        <w:t>0.</w:t>
+      </w:r>
+      <w:proofErr w:type="gramStart"/>
+      <w:r>
+        <w:rPr>
+          <w:rFonts w:ascii="Menlo" w:eastAsia="Times New Roman" w:hAnsi="Menlo" w:cs="Menlo"/>
+          <w:color w:val="B5CEA8"/>
+          <w:sz w:val="18"/>
+          <w:szCs w:val="18"/>
+          <w:lang w:val="en-CA"/>
+        </w:rPr>
+        <w:t>5</w:t>
+      </w:r>
+      <w:r>
+        <w:rPr>
+          <w:rFonts w:ascii="Menlo" w:eastAsia="Times New Roman" w:hAnsi="Menlo" w:cs="Menlo"/>
+          <w:color w:val="D4D4D4"/>
+          <w:sz w:val="18"/>
+          <w:szCs w:val="18"/>
+          <w:lang w:val="en-CA"/>
+        </w:rPr>
+        <w:t>,</w:t>
+      </w:r>
+      <w:r>
+        <w:rPr>
+          <w:rFonts w:ascii="Menlo" w:eastAsia="Times New Roman" w:hAnsi="Menlo" w:cs="Menlo"/>
+          <w:color w:val="569CD6"/>
+          <w:sz w:val="18"/>
+          <w:szCs w:val="18"/>
+          <w:lang w:val="en-CA"/>
+        </w:rPr>
+        <w:t>True</w:t>
+      </w:r>
+      <w:proofErr w:type="gramEnd"/>
+      <w:r>
+        <w:rPr>
+          <w:rFonts w:ascii="Menlo" w:eastAsia="Times New Roman" w:hAnsi="Menlo" w:cs="Menlo"/>
+          <w:color w:val="D4D4D4"/>
+          <w:sz w:val="18"/>
+          <w:szCs w:val="18"/>
+          <w:lang w:val="en-CA"/>
+        </w:rPr>
+        <w:t xml:space="preserve">, </w:t>
+      </w:r>
+      <w:r>
+        <w:rPr>
+          <w:rFonts w:ascii="Menlo" w:eastAsia="Times New Roman" w:hAnsi="Menlo" w:cs="Menlo"/>
+          <w:color w:val="B5CEA8"/>
+          <w:sz w:val="18"/>
+          <w:szCs w:val="18"/>
+          <w:lang w:val="en-CA"/>
+        </w:rPr>
+        <w:t>5000</w:t>
+      </w:r>
+      <w:r>
+        <w:rPr>
+          <w:rFonts w:ascii="Menlo" w:eastAsia="Times New Roman" w:hAnsi="Menlo" w:cs="Menlo"/>
+          <w:color w:val="D4D4D4"/>
+          <w:sz w:val="18"/>
+          <w:szCs w:val="18"/>
+          <w:lang w:val="en-CA"/>
+        </w:rPr>
+        <w:t>,</w:t>
+      </w:r>
+      <w:r>
+        <w:rPr>
+          <w:rFonts w:ascii="Menlo" w:eastAsia="Times New Roman" w:hAnsi="Menlo" w:cs="Menlo"/>
+          <w:color w:val="B5CEA8"/>
+          <w:sz w:val="18"/>
+          <w:szCs w:val="18"/>
+          <w:lang w:val="en-CA"/>
+        </w:rPr>
+        <w:t>200</w:t>
+      </w:r>
+    </w:p>
+    <w:p/>
+    <w:p>
+      <w:r>
+        <w:rPr>
+          <w:noProof/>
+        </w:rPr>
+        <w:drawing>
+          <wp:anchor distT="0" distB="0" distL="114300" distR="114300" simplePos="0" relativeHeight="251658248" behindDoc="0" locked="0" layoutInCell="1" allowOverlap="1" wp14:anchorId="0C555DC3" wp14:editId="14C41D0D">
+            <wp:simplePos x="0" y="0"/>
+            <wp:positionH relativeFrom="column">
+              <wp:posOffset>881743</wp:posOffset>
+            </wp:positionH>
+            <wp:positionV relativeFrom="paragraph">
+              <wp:posOffset>309426</wp:posOffset>
+            </wp:positionV>
+            <wp:extent cx="4244975" cy="3183890"/>
+            <wp:effectExtent l="0" t="0" r="0" b="3810"/>
+            <wp:wrapTopAndBottom/>
+            <wp:docPr id="7" name="Picture 7" descr="Chart, histogram&#10;&#10;Description automatically generated"/>
+            <wp:cNvGraphicFramePr>
+              <a:graphicFrameLocks xmlns:a="http://schemas.openxmlformats.org/drawingml/2006/main" noChangeAspect="1"/>
+            </wp:cNvGraphicFramePr>
+            <a:graphic xmlns:a="http://schemas.openxmlformats.org/drawingml/2006/main">
+              <a:graphicData uri="http://schemas.openxmlformats.org/drawingml/2006/picture">
+                <pic:pic xmlns:pic="http://schemas.openxmlformats.org/drawingml/2006/picture">
+                  <pic:nvPicPr>
+                    <pic:cNvPr id="7" name="Picture 7" descr="Chart, histogram&#10;&#10;Description automatically generated"/>
+                    <pic:cNvPicPr/>
+                  </pic:nvPicPr>
+                  <pic:blipFill>
+                    <a:blip r:embed="rId12">
+                      <a:extLst>
+                        <a:ext uri="{28A0092B-C50C-407E-A947-70E740481C1C}">
+                          <a14:useLocalDpi xmlns:a14="http://schemas.microsoft.com/office/drawing/2010/main" val="0"/>
+                        </a:ext>
+                      </a:extLst>
+                    </a:blip>
+                    <a:stretch>
+                      <a:fillRect/>
+                    </a:stretch>
+                  </pic:blipFill>
+                  <pic:spPr>
+                    <a:xfrm>
+                      <a:off x="0" y="0"/>
+                      <a:ext cx="4244975" cy="3183890"/>
+                    </a:xfrm>
+                    <a:prstGeom prst="rect">
+                      <a:avLst/>
+                    </a:prstGeom>
+                  </pic:spPr>
+                </pic:pic>
+              </a:graphicData>
+            </a:graphic>
+            <wp14:sizeRelH relativeFrom="page">
+              <wp14:pctWidth>0</wp14:pctWidth>
+            </wp14:sizeRelH>
+            <wp14:sizeRelV relativeFrom="page">
+              <wp14:pctHeight>0</wp14:pctHeight>
+            </wp14:sizeRelV>
+          </wp:anchor>
+        </w:drawing>
+      </w:r>
+      <w:r>
+        <w:t>For our base case with the values seen above we got this as our graph:</w:t>
+      </w:r>
+    </w:p>
+    <w:p/>
+    <w:p>
+      <w:pPr>
+        <w:ind w:left="360"/>
+      </w:pPr>
+    </w:p>
+    <w:p>
+      <w:r>
+        <w:t>As you can see, as the iterations increase, the found distance also massively decreases</w:t>
+      </w:r>
+      <w:r>
+        <w:t xml:space="preserve"> until we reach a point of small variations. This is probably due to the increasing pheromones highlighting the shortest path for future iterations.</w:t>
+      </w:r>
+    </w:p>
+    <w:p/>
+    <w:p>
+      <w:r>
+        <w:rPr>
+          <w:noProof/>
+        </w:rPr>
+        <w:drawing>
+          <wp:anchor distT="0" distB="0" distL="114300" distR="114300" simplePos="0" relativeHeight="251658249" behindDoc="0" locked="0" layoutInCell="1" allowOverlap="1" wp14:anchorId="2258EBB3" wp14:editId="10003D9C">
+            <wp:simplePos x="0" y="0"/>
+            <wp:positionH relativeFrom="column">
+              <wp:posOffset>603794</wp:posOffset>
+            </wp:positionH>
+            <wp:positionV relativeFrom="paragraph">
+              <wp:posOffset>362494</wp:posOffset>
+            </wp:positionV>
+            <wp:extent cx="4335145" cy="3250565"/>
+            <wp:effectExtent l="0" t="0" r="0" b="635"/>
+            <wp:wrapTopAndBottom/>
+            <wp:docPr id="8" name="Picture 8" descr="Chart, histogram&#10;&#10;Description automatically generated"/>
+            <wp:cNvGraphicFramePr>
+              <a:graphicFrameLocks xmlns:a="http://schemas.openxmlformats.org/drawingml/2006/main" noChangeAspect="1"/>
+            </wp:cNvGraphicFramePr>
+            <a:graphic xmlns:a="http://schemas.openxmlformats.org/drawingml/2006/main">
+              <a:graphicData uri="http://schemas.openxmlformats.org/drawingml/2006/picture">
+                <pic:pic xmlns:pic="http://schemas.openxmlformats.org/drawingml/2006/picture">
+                  <pic:nvPicPr>
+                    <pic:cNvPr id="8" name="Picture 8" descr="Chart, histogram&#10;&#10;Description automatically generated"/>
+                    <pic:cNvPicPr/>
+                  </pic:nvPicPr>
+                  <pic:blipFill>
+                    <a:blip r:embed="rId13">
+                      <a:extLst>
+                        <a:ext uri="{28A0092B-C50C-407E-A947-70E740481C1C}">
+                          <a14:useLocalDpi xmlns:a14="http://schemas.microsoft.com/office/drawing/2010/main" val="0"/>
+                        </a:ext>
+                      </a:extLst>
+                    </a:blip>
+                    <a:stretch>
+                      <a:fillRect/>
+                    </a:stretch>
+                  </pic:blipFill>
+                  <pic:spPr>
+                    <a:xfrm>
+                      <a:off x="0" y="0"/>
+                      <a:ext cx="4335145" cy="3250565"/>
+                    </a:xfrm>
+                    <a:prstGeom prst="rect">
+                      <a:avLst/>
+                    </a:prstGeom>
+                  </pic:spPr>
+                </pic:pic>
+              </a:graphicData>
+            </a:graphic>
+            <wp14:sizeRelH relativeFrom="page">
+              <wp14:pctWidth>0</wp14:pctWidth>
+            </wp14:sizeRelH>
+            <wp14:sizeRelV relativeFrom="page">
+              <wp14:pctHeight>0</wp14:pctHeight>
+            </wp14:sizeRelV>
+          </wp:anchor>
+        </w:drawing>
+      </w:r>
+      <w:r>
+        <w:t xml:space="preserve">When we change the values of the </w:t>
+      </w:r>
+      <w:r>
+        <w:t xml:space="preserve">Pheromone </w:t>
+      </w:r>
+      <w:r>
+        <w:t>Persistence,</w:t>
+      </w:r>
+      <w:r>
+        <w:t xml:space="preserve"> we get the following graph: </w:t>
+      </w:r>
+    </w:p>
+    <w:p/>
+    <w:p>
+      <w:r>
+        <w:t xml:space="preserve">All the graphs reach the same </w:t>
+      </w:r>
+      <w:r>
+        <w:t xml:space="preserve">point of small </w:t>
+      </w:r>
+      <w:r>
+        <w:t xml:space="preserve">variations, but we see that a higher pheromone persistence reaches it much faster. This makes sense given </w:t>
+      </w:r>
+      <w:r>
+        <w:t xml:space="preserve">a higher persistence should lead to more ants following previously </w:t>
+      </w:r>
+      <w:r>
+        <w:t xml:space="preserve">found shorter routes. </w:t>
+      </w:r>
+    </w:p>
+    <w:p/>
+    <w:p>
+      <w:r>
+        <w:t xml:space="preserve">When we change the </w:t>
+      </w:r>
+      <w:r>
+        <w:t xml:space="preserve">state transition </w:t>
+      </w:r>
+      <w:r>
+        <w:t>parameter,</w:t>
+      </w:r>
+      <w:r>
+        <w:t xml:space="preserve"> we get the following: </w:t>
+      </w:r>
+    </w:p>
+    <w:p>
+      <w:r>
+        <w:rPr>
+          <w:noProof/>
+        </w:rPr>
+        <w:drawing>
+          <wp:anchor distT="0" distB="0" distL="114300" distR="114300" simplePos="0" relativeHeight="251659273" behindDoc="0" locked="0" layoutInCell="1" allowOverlap="1" wp14:anchorId="1FAF95AC" wp14:editId="66D1C4D9">
+            <wp:simplePos x="0" y="0"/>
+            <wp:positionH relativeFrom="column">
+              <wp:posOffset>816428</wp:posOffset>
+            </wp:positionH>
+            <wp:positionV relativeFrom="paragraph">
+              <wp:posOffset>189865</wp:posOffset>
+            </wp:positionV>
+            <wp:extent cx="4138930" cy="3103880"/>
+            <wp:effectExtent l="0" t="0" r="1270" b="0"/>
+            <wp:wrapTopAndBottom/>
+            <wp:docPr id="9" name="Picture 9" descr="Chart&#10;&#10;Description automatically generated with medium confidence"/>
+            <wp:cNvGraphicFramePr>
+              <a:graphicFrameLocks xmlns:a="http://schemas.openxmlformats.org/drawingml/2006/main" noChangeAspect="1"/>
+            </wp:cNvGraphicFramePr>
+            <a:graphic xmlns:a="http://schemas.openxmlformats.org/drawingml/2006/main">
+              <a:graphicData uri="http://schemas.openxmlformats.org/drawingml/2006/picture">
+                <pic:pic xmlns:pic="http://schemas.openxmlformats.org/drawingml/2006/picture">
+                  <pic:nvPicPr>
+                    <pic:cNvPr id="9" name="Picture 9" descr="Chart&#10;&#10;Description automatically generated with medium confidence"/>
+                    <pic:cNvPicPr/>
+                  </pic:nvPicPr>
+                  <pic:blipFill>
+                    <a:blip r:embed="rId14">
+                      <a:extLst>
+                        <a:ext uri="{28A0092B-C50C-407E-A947-70E740481C1C}">
+                          <a14:useLocalDpi xmlns:a14="http://schemas.microsoft.com/office/drawing/2010/main" val="0"/>
+                        </a:ext>
+                      </a:extLst>
+                    </a:blip>
+                    <a:stretch>
+                      <a:fillRect/>
+                    </a:stretch>
+                  </pic:blipFill>
+                  <pic:spPr>
+                    <a:xfrm>
+                      <a:off x="0" y="0"/>
+                      <a:ext cx="4138930" cy="3103880"/>
+                    </a:xfrm>
+                    <a:prstGeom prst="rect">
+                      <a:avLst/>
+                    </a:prstGeom>
+                  </pic:spPr>
+                </pic:pic>
+              </a:graphicData>
+            </a:graphic>
+            <wp14:sizeRelH relativeFrom="page">
+              <wp14:pctWidth>0</wp14:pctWidth>
+            </wp14:sizeRelH>
+            <wp14:sizeRelV relativeFrom="page">
+              <wp14:pctHeight>0</wp14:pctHeight>
+            </wp14:sizeRelV>
+          </wp:anchor>
+        </w:drawing>
+      </w:r>
+    </w:p>
+    <w:p>
+      <w:r>
+        <w:t xml:space="preserve">In our code a smaller state transition values favors a </w:t>
+      </w:r>
+      <w:r>
+        <w:t>pheromone-based</w:t>
+      </w:r>
+      <w:r>
+        <w:t xml:space="preserve"> </w:t>
+      </w:r>
+      <w:r>
+        <w:t xml:space="preserve">city selection rather than probability. </w:t>
+      </w:r>
+      <w:r>
+        <w:t xml:space="preserve">We see a drastic difference </w:t>
+      </w:r>
+      <w:r>
+        <w:t xml:space="preserve">as the one that chooses solely based on the </w:t>
+      </w:r>
+      <w:r>
+        <w:t xml:space="preserve">highest pheromone stays constantly at the top of the distance. This seems to indicate that </w:t>
+      </w:r>
+      <w:proofErr w:type="gramStart"/>
+      <w:r>
+        <w:t xml:space="preserve">the </w:t>
+      </w:r>
+      <w:r>
+        <w:t>a</w:t>
+      </w:r>
+      <w:proofErr w:type="gramEnd"/>
+      <w:r>
+        <w:t xml:space="preserve"> certain level of </w:t>
+      </w:r>
+      <w:r>
+        <w:t>randomness</w:t>
+      </w:r>
+      <w:r>
+        <w:t xml:space="preserve"> in the </w:t>
+      </w:r>
+      <w:r>
+        <w:t>ant</w:t>
+      </w:r>
+      <w:r>
+        <w:t>’</w:t>
+      </w:r>
+      <w:r>
+        <w:t xml:space="preserve">s </w:t>
+      </w:r>
+      <w:r>
+        <w:t xml:space="preserve">selection is required to </w:t>
+      </w:r>
+      <w:r>
+        <w:t xml:space="preserve">get the best solution possible. </w:t>
+      </w:r>
+    </w:p>
+    <w:p>
+      <w:r>
+        <w:rPr>
+          <w:noProof/>
+        </w:rPr>
+        <w:drawing>
+          <wp:anchor distT="0" distB="0" distL="114300" distR="114300" simplePos="0" relativeHeight="251660297" behindDoc="0" locked="0" layoutInCell="1" allowOverlap="1" wp14:anchorId="1011FE0B" wp14:editId="0031F501">
+            <wp:simplePos x="0" y="0"/>
+            <wp:positionH relativeFrom="column">
+              <wp:posOffset>277586</wp:posOffset>
+            </wp:positionH>
+            <wp:positionV relativeFrom="paragraph">
+              <wp:posOffset>187325</wp:posOffset>
+            </wp:positionV>
+            <wp:extent cx="5006975" cy="3755390"/>
+            <wp:effectExtent l="0" t="0" r="0" b="3810"/>
+            <wp:wrapTopAndBottom/>
+            <wp:docPr id="11" name="Picture 11" descr="Chart&#10;&#10;Description automatically generated"/>
+            <wp:cNvGraphicFramePr>
+              <a:graphicFrameLocks xmlns:a="http://schemas.openxmlformats.org/drawingml/2006/main" noChangeAspect="1"/>
+            </wp:cNvGraphicFramePr>
+            <a:graphic xmlns:a="http://schemas.openxmlformats.org/drawingml/2006/main">
+              <a:graphicData uri="http://schemas.openxmlformats.org/drawingml/2006/picture">
+                <pic:pic xmlns:pic="http://schemas.openxmlformats.org/drawingml/2006/picture">
+                  <pic:nvPicPr>
+                    <pic:cNvPr id="11" name="Picture 11" descr="Chart&#10;&#10;Description automatically generated"/>
+                    <pic:cNvPicPr/>
+                  </pic:nvPicPr>
+                  <pic:blipFill>
+                    <a:blip r:embed="rId15">
+                      <a:extLst>
+                        <a:ext uri="{28A0092B-C50C-407E-A947-70E740481C1C}">
+                          <a14:useLocalDpi xmlns:a14="http://schemas.microsoft.com/office/drawing/2010/main" val="0"/>
+                        </a:ext>
+                      </a:extLst>
+                    </a:blip>
+                    <a:stretch>
+                      <a:fillRect/>
+                    </a:stretch>
+                  </pic:blipFill>
+                  <pic:spPr>
+                    <a:xfrm>
+                      <a:off x="0" y="0"/>
+                      <a:ext cx="5006975" cy="3755390"/>
+                    </a:xfrm>
+                    <a:prstGeom prst="rect">
+                      <a:avLst/>
+                    </a:prstGeom>
+                  </pic:spPr>
+                </pic:pic>
+              </a:graphicData>
+            </a:graphic>
+            <wp14:sizeRelH relativeFrom="page">
+              <wp14:pctWidth>0</wp14:pctWidth>
+            </wp14:sizeRelH>
+            <wp14:sizeRelV relativeFrom="page">
+              <wp14:pctHeight>0</wp14:pctHeight>
+            </wp14:sizeRelV>
+          </wp:anchor>
+        </w:drawing>
+      </w:r>
+      <w:r>
+        <w:t xml:space="preserve">When we </w:t>
+      </w:r>
+      <w:r>
+        <w:t xml:space="preserve">change the population size of the </w:t>
+      </w:r>
+      <w:r>
+        <w:t>ants,</w:t>
+      </w:r>
+      <w:r>
+        <w:t xml:space="preserve"> we get the following graph:</w:t>
+      </w:r>
+    </w:p>
+    <w:p>
+      <w:r>
+        <w:t>This graph s</w:t>
+      </w:r>
+      <w:r>
+        <w:t xml:space="preserve">hows us that the </w:t>
+      </w:r>
+      <w:r>
+        <w:t xml:space="preserve">slope of the curves to get to each population respective resting points is similar. </w:t>
+      </w:r>
+      <w:r>
+        <w:t>However,</w:t>
+      </w:r>
+      <w:r>
+        <w:t xml:space="preserve"> the rest points themselves are greatly affected especially with the 5 ants resting almost 2000-3000 more distance than the 10 and 15 population ants. It seems that population of ants are required to </w:t>
+      </w:r>
+      <w:r>
+        <w:t xml:space="preserve">reach a certain value which once reach renders the </w:t>
+      </w:r>
+      <w:r>
+        <w:t xml:space="preserve">impact of the difference in ants to be minimal. </w:t>
+      </w:r>
+    </w:p>
+    <w:p/>
+    <w:p>
+      <w:r>
+        <w:rPr>
+          <w:noProof/>
+        </w:rPr>
+        <w:drawing>
+          <wp:anchor distT="0" distB="0" distL="114300" distR="114300" simplePos="0" relativeHeight="251661321" behindDoc="0" locked="0" layoutInCell="1" allowOverlap="1" wp14:anchorId="4A6C2915" wp14:editId="4C99319E">
+            <wp:simplePos x="0" y="0"/>
+            <wp:positionH relativeFrom="column">
+              <wp:posOffset>431074</wp:posOffset>
+            </wp:positionH>
+            <wp:positionV relativeFrom="paragraph">
+              <wp:posOffset>487408</wp:posOffset>
+            </wp:positionV>
+            <wp:extent cx="4845685" cy="3634105"/>
+            <wp:effectExtent l="0" t="0" r="5715" b="0"/>
+            <wp:wrapTopAndBottom/>
+            <wp:docPr id="12" name="Picture 12" descr="Chart, line chart, histogram&#10;&#10;Description automatically generated"/>
+            <wp:cNvGraphicFramePr>
+              <a:graphicFrameLocks xmlns:a="http://schemas.openxmlformats.org/drawingml/2006/main" noChangeAspect="1"/>
+            </wp:cNvGraphicFramePr>
+            <a:graphic xmlns:a="http://schemas.openxmlformats.org/drawingml/2006/main">
+              <a:graphicData uri="http://schemas.openxmlformats.org/drawingml/2006/picture">
+                <pic:pic xmlns:pic="http://schemas.openxmlformats.org/drawingml/2006/picture">
+                  <pic:nvPicPr>
+                    <pic:cNvPr id="12" name="Picture 12" descr="Chart, line chart, histogram&#10;&#10;Description automatically generated"/>
+                    <pic:cNvPicPr/>
+                  </pic:nvPicPr>
+                  <pic:blipFill>
+                    <a:blip r:embed="rId16">
+                      <a:extLst>
+                        <a:ext uri="{28A0092B-C50C-407E-A947-70E740481C1C}">
+                          <a14:useLocalDpi xmlns:a14="http://schemas.microsoft.com/office/drawing/2010/main" val="0"/>
+                        </a:ext>
+                      </a:extLst>
+                    </a:blip>
+                    <a:stretch>
+                      <a:fillRect/>
+                    </a:stretch>
+                  </pic:blipFill>
+                  <pic:spPr>
+                    <a:xfrm>
+                      <a:off x="0" y="0"/>
+                      <a:ext cx="4845685" cy="3634105"/>
+                    </a:xfrm>
+                    <a:prstGeom prst="rect">
+                      <a:avLst/>
+                    </a:prstGeom>
+                  </pic:spPr>
+                </pic:pic>
+              </a:graphicData>
+            </a:graphic>
+            <wp14:sizeRelH relativeFrom="page">
+              <wp14:pctWidth>0</wp14:pctWidth>
+            </wp14:sizeRelH>
+            <wp14:sizeRelV relativeFrom="page">
+              <wp14:pctHeight>0</wp14:pctHeight>
+            </wp14:sizeRelV>
+          </wp:anchor>
+        </w:drawing>
+      </w:r>
+      <w:r>
+        <w:t>Finally,</w:t>
+      </w:r>
+      <w:r>
+        <w:t xml:space="preserve"> when switching between offline updating and online delayed updating we get the following graph. </w:t>
+      </w:r>
+    </w:p>
+    <w:p>
+      <w:r>
+        <w:t>Although the slopes to their respective resting points are similar, we see that offline updating is quite lower consistently than online updating. We also see less variation in the offline updating line while we have a lot more variation with online updating. This seems to make sense as with offline updating since we are only updating the pheromone of the best ant in the iteration</w:t>
+      </w:r>
+      <w:r>
+        <w:t xml:space="preserve">, the paths that the ants take in future iterations should and do have a distinct advantage. We see this reflected in the graph above. </w:t>
+      </w:r>
+    </w:p>
     <w:sectPr>
       <w:pgSz w:w="12240" w:h="15840"/>
       <w:pgMar w:top="1440" w:right="1440" w:bottom="1440" w:left="1440" w:header="708" w:footer="708" w:gutter="0"/>
@@ -1391,7 +2149,7 @@
 </file>
 
 <file path=word/numbering.xml><?xml version="1.0" encoding="utf-8"?>
-<w:numbering xmlns:wpc="http://schemas.microsoft.com/office/word/2010/wordprocessingCanvas" xmlns:cx="http://schemas.microsoft.com/office/drawing/2014/chartex" xmlns:cx1="http://schemas.microsoft.com/office/drawing/2015/9/8/chartex" xmlns:cx2="http://schemas.microsoft.com/office/drawing/2015/10/21/chartex" xmlns:cx3="http://schemas.microsoft.com/office/drawing/2016/5/9/chartex" xmlns:cx4="http://schemas.microsoft.com/office/drawing/2016/5/10/chartex" xmlns:cx5="http://schemas.microsoft.com/office/drawing/2016/5/11/chartex" xmlns:cx6="http://schemas.microsoft.com/office/drawing/2016/5/12/chartex" xmlns:cx7="http://schemas.microsoft.com/office/drawing/2016/5/13/chartex" xmlns:cx8="http://schemas.microsoft.com/office/drawing/2016/5/14/chartex" xmlns:mc="http://schemas.openxmlformats.org/markup-compatibility/2006" xmlns:aink="http://schemas.microsoft.com/office/drawing/2016/ink" xmlns:am3d="http://schemas.microsoft.com/office/drawing/2017/model3d" xmlns:o="urn:schemas-microsoft-com:office:office" xmlns:r="http://schemas.openxmlformats.org/officeDocument/2006/relationships" xmlns:m="http://schemas.openxmlformats.org/officeDocument/2006/math" xmlns:v="urn:schemas-microsoft-com:vml" xmlns:wp14="http://schemas.microsoft.com/office/word/2010/wordprocessingDrawing" xmlns:wp="http://schemas.openxmlformats.org/drawingml/2006/wordprocessingDrawing" xmlns:w10="urn:schemas-microsoft-com:office:word" xmlns:w="http://schemas.openxmlformats.org/wordprocessingml/2006/main" xmlns:w14="http://schemas.microsoft.com/office/word/2010/wordml" xmlns:w15="http://schemas.microsoft.com/office/word/2012/wordml" xmlns:w16cex="http://schemas.microsoft.com/office/word/2018/wordml/cex" xmlns:w16cid="http://schemas.microsoft.com/office/word/2016/wordml/cid" xmlns:w16="http://schemas.microsoft.com/office/word/2018/wordml" xmlns:w16sdtdh="http://schemas.microsoft.com/office/word/2020/wordml/sdtdatahash" xmlns:w16se="http://schemas.microsoft.com/office/word/2015/wordml/symex" xmlns:wpg="http://schemas.microsoft.com/office/word/2010/wordprocessingGroup" xmlns:wpi="http://schemas.microsoft.com/office/word/2010/wordprocessingInk" xmlns:wne="http://schemas.microsoft.com/office/word/2006/wordml" xmlns:wps="http://schemas.microsoft.com/office/word/2010/wordprocessingShape" mc:Ignorable="w14 w15 w16se w16cid w16 w16cex w16sdtdh wp14">
+<w:numbering xmlns:wpc="http://schemas.microsoft.com/office/word/2010/wordprocessingCanvas" xmlns:cx="http://schemas.microsoft.com/office/drawing/2014/chartex" xmlns:cx1="http://schemas.microsoft.com/office/drawing/2015/9/8/chartex" xmlns:cx2="http://schemas.microsoft.com/office/drawing/2015/10/21/chartex" xmlns:cx3="http://schemas.microsoft.com/office/drawing/2016/5/9/chartex" xmlns:cx4="http://schemas.microsoft.com/office/drawing/2016/5/10/chartex" xmlns:cx5="http://schemas.microsoft.com/office/drawing/2016/5/11/chartex" xmlns:cx6="http://schemas.microsoft.com/office/drawing/2016/5/12/chartex" xmlns:cx7="http://schemas.microsoft.com/office/drawing/2016/5/13/chartex" xmlns:cx8="http://schemas.microsoft.com/office/drawing/2016/5/14/chartex" xmlns:mc="http://schemas.openxmlformats.org/markup-compatibility/2006" xmlns:aink="http://schemas.microsoft.com/office/drawing/2016/ink" xmlns:am3d="http://schemas.microsoft.com/office/drawing/2017/model3d" xmlns:o="urn:schemas-microsoft-com:office:office" xmlns:r="http://schemas.openxmlformats.org/officeDocument/2006/relationships" xmlns:m="http://schemas.openxmlformats.org/officeDocument/2006/math" xmlns:v="urn:schemas-microsoft-com:vml" xmlns:wp14="http://schemas.microsoft.com/office/word/2010/wordprocessingDrawing" xmlns:wp="http://schemas.openxmlformats.org/drawingml/2006/wordprocessingDrawing" xmlns:w10="urn:schemas-microsoft-com:office:word" xmlns:w="http://schemas.openxmlformats.org/wordprocessingml/2006/main" xmlns:w14="http://schemas.microsoft.com/office/word/2010/wordml" xmlns:w15="http://schemas.microsoft.com/office/word/2012/wordml" xmlns:w16cex="http://schemas.microsoft.com/office/word/2018/wordml/cex" xmlns:w16cid="http://schemas.microsoft.com/office/word/2016/wordml/cid" xmlns:w16="http://schemas.microsoft.com/office/word/2018/wordml" xmlns:w16se="http://schemas.microsoft.com/office/word/2015/wordml/symex" xmlns:wpg="http://schemas.microsoft.com/office/word/2010/wordprocessingGroup" xmlns:wpi="http://schemas.microsoft.com/office/word/2010/wordprocessingInk" xmlns:wne="http://schemas.microsoft.com/office/word/2006/wordml" xmlns:wps="http://schemas.microsoft.com/office/word/2010/wordprocessingShape" mc:Ignorable="w14 w15 w16se w16cid w16 w16cex wp14">
   <w:abstractNum w:abstractNumId="0" w15:restartNumberingAfterBreak="0">
     <w:nsid w:val="5B772F3E"/>
     <w:multiLevelType w:val="hybridMultilevel"/>
@@ -1488,7 +2246,7 @@
 </file>
 
 <file path=word/styles.xml><?xml version="1.0" encoding="utf-8"?>
-<w:styles xmlns:mc="http://schemas.openxmlformats.org/markup-compatibility/2006" xmlns:r="http://schemas.openxmlformats.org/officeDocument/2006/relationships" xmlns:w="http://schemas.openxmlformats.org/wordprocessingml/2006/main" xmlns:w14="http://schemas.microsoft.com/office/word/2010/wordml" xmlns:w15="http://schemas.microsoft.com/office/word/2012/wordml" xmlns:w16cex="http://schemas.microsoft.com/office/word/2018/wordml/cex" xmlns:w16cid="http://schemas.microsoft.com/office/word/2016/wordml/cid" xmlns:w16="http://schemas.microsoft.com/office/word/2018/wordml" xmlns:w16sdtdh="http://schemas.microsoft.com/office/word/2020/wordml/sdtdatahash" xmlns:w16se="http://schemas.microsoft.com/office/word/2015/wordml/symex" mc:Ignorable="w14 w15 w16se w16cid w16 w16cex w16sdtdh">
+<w:styles xmlns:mc="http://schemas.openxmlformats.org/markup-compatibility/2006" xmlns:r="http://schemas.openxmlformats.org/officeDocument/2006/relationships" xmlns:w="http://schemas.openxmlformats.org/wordprocessingml/2006/main" xmlns:w14="http://schemas.microsoft.com/office/word/2010/wordml" xmlns:w15="http://schemas.microsoft.com/office/word/2012/wordml" xmlns:w16cex="http://schemas.microsoft.com/office/word/2018/wordml/cex" xmlns:w16cid="http://schemas.microsoft.com/office/word/2016/wordml/cid" xmlns:w16="http://schemas.microsoft.com/office/word/2018/wordml" xmlns:w16se="http://schemas.microsoft.com/office/word/2015/wordml/symex" mc:Ignorable="w14 w15 w16se w16cid w16 w16cex">
   <w:docDefaults>
     <w:rPrDefault>
       <w:rPr>
@@ -1606,7 +2364,6 @@
     <w:lsdException w:name="HTML Sample" w:semiHidden="1" w:unhideWhenUsed="1"/>
     <w:lsdException w:name="HTML Typewriter" w:semiHidden="1" w:unhideWhenUsed="1"/>
     <w:lsdException w:name="HTML Variable" w:semiHidden="1" w:unhideWhenUsed="1"/>
-    <w:lsdException w:name="Normal Table" w:semiHidden="1" w:unhideWhenUsed="1"/>
     <w:lsdException w:name="annotation subject" w:semiHidden="1" w:unhideWhenUsed="1"/>
     <w:lsdException w:name="No List" w:semiHidden="1" w:unhideWhenUsed="1"/>
     <w:lsdException w:name="Outline List 1" w:semiHidden="1" w:unhideWhenUsed="1"/>
@@ -1653,10 +2410,8 @@
     <w:lsdException w:name="Table Subtle 2" w:semiHidden="1" w:unhideWhenUsed="1"/>
     <w:lsdException w:name="Table Web 1" w:semiHidden="1" w:unhideWhenUsed="1"/>
     <w:lsdException w:name="Table Web 2" w:semiHidden="1" w:unhideWhenUsed="1"/>
-    <w:lsdException w:name="Table Web 3" w:semiHidden="1" w:unhideWhenUsed="1"/>
     <w:lsdException w:name="Balloon Text" w:semiHidden="1" w:unhideWhenUsed="1"/>
     <w:lsdException w:name="Table Grid" w:uiPriority="39"/>
-    <w:lsdException w:name="Table Theme" w:semiHidden="1" w:unhideWhenUsed="1"/>
     <w:lsdException w:name="Placeholder Text" w:semiHidden="1"/>
     <w:lsdException w:name="No Spacing" w:uiPriority="1" w:qFormat="1"/>
     <w:lsdException w:name="Light Shading" w:uiPriority="60"/>
@@ -1931,7 +2686,7 @@
     <w:uiPriority w:val="9"/>
     <w:unhideWhenUsed/>
     <w:qFormat/>
-    <w:rsid w:val="002165F6"/>
+    <w:rsid w:val="00072718"/>
     <w:pPr>
       <w:keepNext/>
       <w:keepLines/>
@@ -1946,7 +2701,6 @@
   <w:style w:type="character" w:default="1" w:styleId="DefaultParagraphFont">
     <w:name w:val="Default Paragraph Font"/>
     <w:uiPriority w:val="1"/>
-    <w:semiHidden/>
     <w:unhideWhenUsed/>
   </w:style>
   <w:style w:type="table" w:default="1" w:styleId="TableNormal">
@@ -2038,7 +2792,7 @@
     <w:basedOn w:val="DefaultParagraphFont"/>
     <w:link w:val="Heading3"/>
     <w:uiPriority w:val="9"/>
-    <w:rsid w:val="002165F6"/>
+    <w:rsid w:val="00072718"/>
     <w:rPr>
       <w:rFonts w:asciiTheme="majorHAnsi" w:eastAsiaTheme="majorEastAsia" w:hAnsiTheme="majorHAnsi" w:cstheme="majorBidi"/>
       <w:color w:val="1F3763" w:themeColor="accent1" w:themeShade="7F"/>
@@ -2049,7 +2803,7 @@
     <w:basedOn w:val="DefaultParagraphFont"/>
     <w:uiPriority w:val="99"/>
     <w:semiHidden/>
-    <w:rsid w:val="000167DC"/>
+    <w:rsid w:val="00072718"/>
     <w:rPr>
       <w:color w:val="808080"/>
     </w:rPr>

--- a/Assignment 3/ECE457A_Assignment3.docx
+++ b/Assignment 3/ECE457A_Assignment3.docx
@@ -1,6 +1,6 @@
 
 <file path=word/document.xml><?xml version="1.0" encoding="utf-8"?>
-<w:document xmlns:wpc="http://schemas.microsoft.com/office/word/2010/wordprocessingCanvas" xmlns:cx="http://schemas.microsoft.com/office/drawing/2014/chartex" xmlns:cx1="http://schemas.microsoft.com/office/drawing/2015/9/8/chartex" xmlns:cx2="http://schemas.microsoft.com/office/drawing/2015/10/21/chartex" xmlns:cx3="http://schemas.microsoft.com/office/drawing/2016/5/9/chartex" xmlns:cx4="http://schemas.microsoft.com/office/drawing/2016/5/10/chartex" xmlns:cx5="http://schemas.microsoft.com/office/drawing/2016/5/11/chartex" xmlns:cx6="http://schemas.microsoft.com/office/drawing/2016/5/12/chartex" xmlns:cx7="http://schemas.microsoft.com/office/drawing/2016/5/13/chartex" xmlns:cx8="http://schemas.microsoft.com/office/drawing/2016/5/14/chartex" xmlns:mc="http://schemas.openxmlformats.org/markup-compatibility/2006" xmlns:aink="http://schemas.microsoft.com/office/drawing/2016/ink" xmlns:am3d="http://schemas.microsoft.com/office/drawing/2017/model3d" xmlns:o="urn:schemas-microsoft-com:office:office" xmlns:r="http://schemas.openxmlformats.org/officeDocument/2006/relationships" xmlns:m="http://schemas.openxmlformats.org/officeDocument/2006/math" xmlns:v="urn:schemas-microsoft-com:vml" xmlns:wp14="http://schemas.microsoft.com/office/word/2010/wordprocessingDrawing" xmlns:wp="http://schemas.openxmlformats.org/drawingml/2006/wordprocessingDrawing" xmlns:w10="urn:schemas-microsoft-com:office:word" xmlns:w="http://schemas.openxmlformats.org/wordprocessingml/2006/main" xmlns:w14="http://schemas.microsoft.com/office/word/2010/wordml" xmlns:w15="http://schemas.microsoft.com/office/word/2012/wordml" xmlns:w16cex="http://schemas.microsoft.com/office/word/2018/wordml/cex" xmlns:w16cid="http://schemas.microsoft.com/office/word/2016/wordml/cid" xmlns:w16="http://schemas.microsoft.com/office/word/2018/wordml" xmlns:w16se="http://schemas.microsoft.com/office/word/2015/wordml/symex" xmlns:wpg="http://schemas.microsoft.com/office/word/2010/wordprocessingGroup" xmlns:wpi="http://schemas.microsoft.com/office/word/2010/wordprocessingInk" xmlns:wne="http://schemas.microsoft.com/office/word/2006/wordml" xmlns:wps="http://schemas.microsoft.com/office/word/2010/wordprocessingShape" mc:Ignorable="w14 w15 w16se w16cid w16 w16cex wp14">
+<w:document xmlns:wpc="http://schemas.microsoft.com/office/word/2010/wordprocessingCanvas" xmlns:cx="http://schemas.microsoft.com/office/drawing/2014/chartex" xmlns:cx1="http://schemas.microsoft.com/office/drawing/2015/9/8/chartex" xmlns:cx2="http://schemas.microsoft.com/office/drawing/2015/10/21/chartex" xmlns:cx3="http://schemas.microsoft.com/office/drawing/2016/5/9/chartex" xmlns:cx4="http://schemas.microsoft.com/office/drawing/2016/5/10/chartex" xmlns:cx5="http://schemas.microsoft.com/office/drawing/2016/5/11/chartex" xmlns:cx6="http://schemas.microsoft.com/office/drawing/2016/5/12/chartex" xmlns:cx7="http://schemas.microsoft.com/office/drawing/2016/5/13/chartex" xmlns:cx8="http://schemas.microsoft.com/office/drawing/2016/5/14/chartex" xmlns:mc="http://schemas.openxmlformats.org/markup-compatibility/2006" xmlns:aink="http://schemas.microsoft.com/office/drawing/2016/ink" xmlns:am3d="http://schemas.microsoft.com/office/drawing/2017/model3d" xmlns:o="urn:schemas-microsoft-com:office:office" xmlns:r="http://schemas.openxmlformats.org/officeDocument/2006/relationships" xmlns:m="http://schemas.openxmlformats.org/officeDocument/2006/math" xmlns:v="urn:schemas-microsoft-com:vml" xmlns:wp14="http://schemas.microsoft.com/office/word/2010/wordprocessingDrawing" xmlns:wp="http://schemas.openxmlformats.org/drawingml/2006/wordprocessingDrawing" xmlns:w10="urn:schemas-microsoft-com:office:word" xmlns:w="http://schemas.openxmlformats.org/wordprocessingml/2006/main" xmlns:w14="http://schemas.microsoft.com/office/word/2010/wordml" xmlns:w15="http://schemas.microsoft.com/office/word/2012/wordml" xmlns:w16cex="http://schemas.microsoft.com/office/word/2018/wordml/cex" xmlns:w16cid="http://schemas.microsoft.com/office/word/2016/wordml/cid" xmlns:w16="http://schemas.microsoft.com/office/word/2018/wordml" xmlns:w16sdtdh="http://schemas.microsoft.com/office/word/2020/wordml/sdtdatahash" xmlns:w16se="http://schemas.microsoft.com/office/word/2015/wordml/symex" xmlns:wpg="http://schemas.microsoft.com/office/word/2010/wordprocessingGroup" xmlns:wpi="http://schemas.microsoft.com/office/word/2010/wordprocessingInk" xmlns:wne="http://schemas.microsoft.com/office/word/2006/wordml" xmlns:wps="http://schemas.microsoft.com/office/word/2010/wordprocessingShape" mc:Ignorable="w14 w15 w16se w16cid w16 w16cex w16sdtdh wp14">
   <w:body>
     <w:sdt>
       <w:sdtPr>
@@ -155,7 +155,7 @@
                     <v:stroke joinstyle="miter"/>
                     <v:path gradientshapeok="t" o:connecttype="rect"/>
                   </v:shapetype>
-                  <v:shape id="Text Box 111" o:spid="_x0000_s1026" type="#_x0000_t202" style="position:absolute;margin-left:0;margin-top:0;width:288.25pt;height:287.5pt;z-index:251658242;visibility:visible;mso-wrap-style:square;mso-width-percent:734;mso-height-percent:363;mso-left-percent:150;mso-top-percent:91;mso-wrap-distance-left:9pt;mso-wrap-distance-top:0;mso-wrap-distance-right:9pt;mso-wrap-distance-bottom:0;mso-position-horizontal-relative:page;mso-position-vertical-relative:page;mso-width-percent:734;mso-height-percent:363;mso-left-percent:150;mso-top-percent:91;mso-width-relative:page;mso-height-relative:page;v-text-anchor:bottom" o:gfxdata="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" filled="f" stroked="f" strokeweight=".5pt">
+                  <v:shape id="Text Box 111" o:spid="_x0000_s1026" type="#_x0000_t202" style="position:absolute;margin-left:0;margin-top:0;width:288.25pt;height:287.5pt;z-index:251658242;visibility:visible;mso-wrap-style:square;mso-width-percent:734;mso-height-percent:363;mso-left-percent:150;mso-top-percent:91;mso-wrap-distance-left:9pt;mso-wrap-distance-top:0;mso-wrap-distance-right:9pt;mso-wrap-distance-bottom:0;mso-position-horizontal-relative:page;mso-position-vertical-relative:page;mso-width-percent:734;mso-height-percent:363;mso-left-percent:150;mso-top-percent:91;mso-width-relative:page;mso-height-relative:page;v-text-anchor:bottom" o:gfxdata="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" filled="f" stroked="f" strokeweight=".5pt">
                     <v:textbox style="mso-fit-shape-to-text:t" inset="0,0,0,0">
                       <w:txbxContent>
                         <w:sdt>
@@ -380,7 +380,7 @@
               </mc:Choice>
               <mc:Fallback>
                 <w:pict>
-                  <v:shape w14:anchorId="76E6949B" id="Text Box 113" o:spid="_x0000_s1027" type="#_x0000_t202" style="position:absolute;margin-left:0;margin-top:0;width:453pt;height:41.4pt;z-index:251658241;visibility:visible;mso-wrap-style:square;mso-width-percent:734;mso-height-percent:363;mso-left-percent:150;mso-top-percent:455;mso-wrap-distance-left:9pt;mso-wrap-distance-top:0;mso-wrap-distance-right:9pt;mso-wrap-distance-bottom:0;mso-position-horizontal-relative:page;mso-position-vertical-relative:page;mso-width-percent:734;mso-height-percent:363;mso-left-percent:150;mso-top-percent:455;mso-width-relative:page;mso-height-relative:page;v-text-anchor:bottom" o:gfxdata="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" filled="f" stroked="f" strokeweight=".5pt">
+                  <v:shape w14:anchorId="76E6949B" id="Text Box 113" o:spid="_x0000_s1027" type="#_x0000_t202" style="position:absolute;margin-left:0;margin-top:0;width:453pt;height:41.4pt;z-index:251658241;visibility:visible;mso-wrap-style:square;mso-width-percent:734;mso-height-percent:363;mso-left-percent:150;mso-top-percent:455;mso-wrap-distance-left:9pt;mso-wrap-distance-top:0;mso-wrap-distance-right:9pt;mso-wrap-distance-bottom:0;mso-position-horizontal-relative:page;mso-position-vertical-relative:page;mso-width-percent:734;mso-height-percent:363;mso-left-percent:150;mso-top-percent:455;mso-width-relative:page;mso-height-relative:page;v-text-anchor:bottom" o:gfxdata="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" filled="f" stroked="f" strokeweight=".5pt">
                     <v:textbox inset="0,0,0,0">
                       <w:txbxContent>
                         <w:p>
@@ -607,9 +607,9 @@
               </mc:Choice>
               <mc:Fallback>
                 <w:pict>
-                  <v:group w14:anchorId="41C9E27D" id="Group 114" o:spid="_x0000_s1026" style="position:absolute;margin-left:0;margin-top:0;width:18pt;height:10in;z-index:251658240;mso-width-percent:29;mso-height-percent:909;mso-left-percent:45;mso-position-horizontal-relative:page;mso-position-vertical:center;mso-position-vertical-relative:page;mso-width-percent:29;mso-height-percent:909;mso-left-percent:45" coordsize="2286,91440" o:gfxdata="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">
-                    <v:rect id="Rectangle 115" o:spid="_x0000_s1027" style="position:absolute;width:2286;height:87820;visibility:visible;mso-wrap-style:square;v-text-anchor:middle" o:gfxdata="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" fillcolor="#ed7d31 [3205]" stroked="f" strokeweight="1pt"/>
-                    <v:rect id="Rectangle 116" o:spid="_x0000_s1028" style="position:absolute;top:89154;width:2286;height:2286;visibility:visible;mso-wrap-style:square;v-text-anchor:middle" o:gfxdata="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" fillcolor="#4472c4 [3204]" stroked="f" strokeweight="1pt">
+                  <v:group w14:anchorId="3812C128" id="Group 114" o:spid="_x0000_s1026" style="position:absolute;margin-left:0;margin-top:0;width:18pt;height:10in;z-index:251658240;mso-width-percent:29;mso-height-percent:909;mso-left-percent:45;mso-position-horizontal-relative:page;mso-position-vertical:center;mso-position-vertical-relative:page;mso-width-percent:29;mso-height-percent:909;mso-left-percent:45" coordsize="2286,91440" o:gfxdata="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">
+                    <v:rect id="Rectangle 115" o:spid="_x0000_s1027" style="position:absolute;width:2286;height:87820;visibility:visible;mso-wrap-style:square;v-text-anchor:middle" o:gfxdata="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" fillcolor="#ed7d31 [3205]" stroked="f" strokeweight="1pt"/>
+                    <v:rect id="Rectangle 116" o:spid="_x0000_s1028" style="position:absolute;top:89154;width:2286;height:2286;visibility:visible;mso-wrap-style:square;v-text-anchor:middle" o:gfxdata="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" fillcolor="#4472c4 [3204]" stroked="f" strokeweight="1pt">
                       <o:lock v:ext="edit" aspectratio="t"/>
                     </v:rect>
                     <w10:wrap anchorx="page" anchory="page"/>
@@ -1376,7 +1376,6 @@
         </w:rPr>
       </w:pPr>
       <w:proofErr w:type="spellStart"/>
-      <w:proofErr w:type="gramStart"/>
       <w:r>
         <w:rPr>
           <w:rFonts w:ascii="Menlo" w:eastAsia="Times New Roman" w:hAnsi="Menlo" w:cs="Menlo"/>
@@ -1385,9 +1384,9 @@
           <w:szCs w:val="18"/>
           <w:lang w:val="en-CA"/>
         </w:rPr>
-        <w:t>alpha,beta</w:t>
-      </w:r>
-      <w:proofErr w:type="gramEnd"/>
+        <w:t>alpha,beta,base_ph</w:t>
+      </w:r>
+      <w:proofErr w:type="spellEnd"/>
       <w:r>
         <w:rPr>
           <w:rFonts w:ascii="Menlo" w:eastAsia="Times New Roman" w:hAnsi="Menlo" w:cs="Menlo"/>
@@ -1396,9 +1395,9 @@
           <w:szCs w:val="18"/>
           <w:lang w:val="en-CA"/>
         </w:rPr>
-        <w:t>,base_ph</w:t>
-      </w:r>
-      <w:proofErr w:type="spellEnd"/>
+        <w:t xml:space="preserve"> </w:t>
+      </w:r>
+      <w:proofErr w:type="spellStart"/>
       <w:r>
         <w:rPr>
           <w:rFonts w:ascii="Menlo" w:eastAsia="Times New Roman" w:hAnsi="Menlo" w:cs="Menlo"/>
@@ -1407,9 +1406,8 @@
           <w:szCs w:val="18"/>
           <w:lang w:val="en-CA"/>
         </w:rPr>
-        <w:t xml:space="preserve"> </w:t>
-      </w:r>
-      <w:proofErr w:type="spellStart"/>
+        <w:t>ant_pop,phermone_decay,state_transition,online_phermone</w:t>
+      </w:r>
       <w:r>
         <w:rPr>
           <w:rFonts w:ascii="Menlo" w:eastAsia="Times New Roman" w:hAnsi="Menlo" w:cs="Menlo"/>
@@ -1418,7 +1416,7 @@
           <w:szCs w:val="18"/>
           <w:lang w:val="en-CA"/>
         </w:rPr>
-        <w:t>ant_pop,phermone_decay,state_transition,online_phermone</w:t>
+        <w:t>,</w:t>
       </w:r>
       <w:r>
         <w:rPr>
@@ -1428,8 +1426,19 @@
           <w:szCs w:val="18"/>
           <w:lang w:val="en-CA"/>
         </w:rPr>
-        <w:t>,</w:t>
-      </w:r>
+        <w:t>Q,</w:t>
+      </w:r>
+      <w:r>
+        <w:rPr>
+          <w:rFonts w:ascii="Menlo" w:eastAsia="Times New Roman" w:hAnsi="Menlo" w:cs="Menlo"/>
+          <w:color w:val="DCDCAA"/>
+          <w:sz w:val="18"/>
+          <w:szCs w:val="18"/>
+          <w:lang w:val="en-CA"/>
+        </w:rPr>
+        <w:t>iter</w:t>
+      </w:r>
+      <w:proofErr w:type="spellEnd"/>
       <w:r>
         <w:rPr>
           <w:rFonts w:ascii="Menlo" w:eastAsia="Times New Roman" w:hAnsi="Menlo" w:cs="Menlo"/>
@@ -1438,20 +1447,13 @@
           <w:szCs w:val="18"/>
           <w:lang w:val="en-CA"/>
         </w:rPr>
-        <w:t>Q,</w:t>
-      </w:r>
-      <w:r>
-        <w:rPr>
-          <w:rFonts w:ascii="Menlo" w:eastAsia="Times New Roman" w:hAnsi="Menlo" w:cs="Menlo"/>
-          <w:color w:val="DCDCAA"/>
-          <w:sz w:val="18"/>
-          <w:szCs w:val="18"/>
-          <w:lang w:val="en-CA"/>
-        </w:rPr>
-        <w:t>iter</w:t>
-      </w:r>
-      <w:proofErr w:type="spellEnd"/>
-      <w:r>
+        <w:t xml:space="preserve"> =</w:t>
+      </w:r>
+    </w:p>
+    <w:p>
+      <w:pPr>
+        <w:shd w:val="clear" w:color="auto" w:fill="1E1E1E"/>
+        <w:spacing w:line="270" w:lineRule="atLeast"/>
         <w:rPr>
           <w:rFonts w:ascii="Menlo" w:eastAsia="Times New Roman" w:hAnsi="Menlo" w:cs="Menlo"/>
           <w:color w:val="D4D4D4"/>
@@ -1459,13 +1461,18 @@
           <w:szCs w:val="18"/>
           <w:lang w:val="en-CA"/>
         </w:rPr>
-        <w:t xml:space="preserve"> =</w:t>
-      </w:r>
-    </w:p>
-    <w:p>
-      <w:pPr>
-        <w:shd w:val="clear" w:color="auto" w:fill="1E1E1E"/>
-        <w:spacing w:line="270" w:lineRule="atLeast"/>
+      </w:pPr>
+      <w:r>
+        <w:rPr>
+          <w:rFonts w:ascii="Menlo" w:eastAsia="Times New Roman" w:hAnsi="Menlo" w:cs="Menlo"/>
+          <w:color w:val="B5CEA8"/>
+          <w:sz w:val="18"/>
+          <w:szCs w:val="18"/>
+          <w:lang w:val="en-CA"/>
+        </w:rPr>
+        <w:t>1</w:t>
+      </w:r>
+      <w:r>
         <w:rPr>
           <w:rFonts w:ascii="Menlo" w:eastAsia="Times New Roman" w:hAnsi="Menlo" w:cs="Menlo"/>
           <w:color w:val="D4D4D4"/>
@@ -1473,7 +1480,8 @@
           <w:szCs w:val="18"/>
           <w:lang w:val="en-CA"/>
         </w:rPr>
-      </w:pPr>
+        <w:t>,</w:t>
+      </w:r>
       <w:r>
         <w:rPr>
           <w:rFonts w:ascii="Menlo" w:eastAsia="Times New Roman" w:hAnsi="Menlo" w:cs="Menlo"/>
@@ -1522,7 +1530,7 @@
           <w:szCs w:val="18"/>
           <w:lang w:val="en-CA"/>
         </w:rPr>
-        <w:t>1</w:t>
+        <w:t>10</w:t>
       </w:r>
       <w:r>
         <w:rPr>
@@ -1542,7 +1550,7 @@
           <w:szCs w:val="18"/>
           <w:lang w:val="en-CA"/>
         </w:rPr>
-        <w:t>10</w:t>
+        <w:t>0.4</w:t>
       </w:r>
       <w:r>
         <w:rPr>
@@ -1562,7 +1570,7 @@
           <w:szCs w:val="18"/>
           <w:lang w:val="en-CA"/>
         </w:rPr>
-        <w:t>0.4</w:t>
+        <w:t>0.5</w:t>
       </w:r>
       <w:r>
         <w:rPr>
@@ -1577,37 +1585,6 @@
       <w:r>
         <w:rPr>
           <w:rFonts w:ascii="Menlo" w:eastAsia="Times New Roman" w:hAnsi="Menlo" w:cs="Menlo"/>
-          <w:color w:val="B5CEA8"/>
-          <w:sz w:val="18"/>
-          <w:szCs w:val="18"/>
-          <w:lang w:val="en-CA"/>
-        </w:rPr>
-        <w:t>0.</w:t>
-      </w:r>
-      <w:proofErr w:type="gramStart"/>
-      <w:r>
-        <w:rPr>
-          <w:rFonts w:ascii="Menlo" w:eastAsia="Times New Roman" w:hAnsi="Menlo" w:cs="Menlo"/>
-          <w:color w:val="B5CEA8"/>
-          <w:sz w:val="18"/>
-          <w:szCs w:val="18"/>
-          <w:lang w:val="en-CA"/>
-        </w:rPr>
-        <w:t>5</w:t>
-      </w:r>
-      <w:r>
-        <w:rPr>
-          <w:rFonts w:ascii="Menlo" w:eastAsia="Times New Roman" w:hAnsi="Menlo" w:cs="Menlo"/>
-          <w:color w:val="D4D4D4"/>
-          <w:sz w:val="18"/>
-          <w:szCs w:val="18"/>
-          <w:lang w:val="en-CA"/>
-        </w:rPr>
-        <w:t>,</w:t>
-      </w:r>
-      <w:r>
-        <w:rPr>
-          <w:rFonts w:ascii="Menlo" w:eastAsia="Times New Roman" w:hAnsi="Menlo" w:cs="Menlo"/>
           <w:color w:val="569CD6"/>
           <w:sz w:val="18"/>
           <w:szCs w:val="18"/>
@@ -1615,7 +1592,6 @@
         </w:rPr>
         <w:t>True</w:t>
       </w:r>
-      <w:proofErr w:type="gramEnd"/>
       <w:r>
         <w:rPr>
           <w:rFonts w:ascii="Menlo" w:eastAsia="Times New Roman" w:hAnsi="Menlo" w:cs="Menlo"/>
@@ -1927,18 +1903,10 @@
         <w:t xml:space="preserve">as the one that chooses solely based on the </w:t>
       </w:r>
       <w:r>
-        <w:t xml:space="preserve">highest pheromone stays constantly at the top of the distance. This seems to indicate that </w:t>
-      </w:r>
-      <w:proofErr w:type="gramStart"/>
-      <w:r>
-        <w:t xml:space="preserve">the </w:t>
-      </w:r>
-      <w:r>
-        <w:t>a</w:t>
-      </w:r>
-      <w:proofErr w:type="gramEnd"/>
-      <w:r>
-        <w:t xml:space="preserve"> certain level of </w:t>
+        <w:t xml:space="preserve">highest pheromone stays constantly at the top of the distance. This seems to indicate that the </w:t>
+      </w:r>
+      <w:r>
+        <w:t xml:space="preserve">a certain level of </w:t>
       </w:r>
       <w:r>
         <w:t>randomness</w:t>
@@ -2149,7 +2117,7 @@
 </file>
 
 <file path=word/numbering.xml><?xml version="1.0" encoding="utf-8"?>
-<w:numbering xmlns:wpc="http://schemas.microsoft.com/office/word/2010/wordprocessingCanvas" xmlns:cx="http://schemas.microsoft.com/office/drawing/2014/chartex" xmlns:cx1="http://schemas.microsoft.com/office/drawing/2015/9/8/chartex" xmlns:cx2="http://schemas.microsoft.com/office/drawing/2015/10/21/chartex" xmlns:cx3="http://schemas.microsoft.com/office/drawing/2016/5/9/chartex" xmlns:cx4="http://schemas.microsoft.com/office/drawing/2016/5/10/chartex" xmlns:cx5="http://schemas.microsoft.com/office/drawing/2016/5/11/chartex" xmlns:cx6="http://schemas.microsoft.com/office/drawing/2016/5/12/chartex" xmlns:cx7="http://schemas.microsoft.com/office/drawing/2016/5/13/chartex" xmlns:cx8="http://schemas.microsoft.com/office/drawing/2016/5/14/chartex" xmlns:mc="http://schemas.openxmlformats.org/markup-compatibility/2006" xmlns:aink="http://schemas.microsoft.com/office/drawing/2016/ink" xmlns:am3d="http://schemas.microsoft.com/office/drawing/2017/model3d" xmlns:o="urn:schemas-microsoft-com:office:office" xmlns:r="http://schemas.openxmlformats.org/officeDocument/2006/relationships" xmlns:m="http://schemas.openxmlformats.org/officeDocument/2006/math" xmlns:v="urn:schemas-microsoft-com:vml" xmlns:wp14="http://schemas.microsoft.com/office/word/2010/wordprocessingDrawing" xmlns:wp="http://schemas.openxmlformats.org/drawingml/2006/wordprocessingDrawing" xmlns:w10="urn:schemas-microsoft-com:office:word" xmlns:w="http://schemas.openxmlformats.org/wordprocessingml/2006/main" xmlns:w14="http://schemas.microsoft.com/office/word/2010/wordml" xmlns:w15="http://schemas.microsoft.com/office/word/2012/wordml" xmlns:w16cex="http://schemas.microsoft.com/office/word/2018/wordml/cex" xmlns:w16cid="http://schemas.microsoft.com/office/word/2016/wordml/cid" xmlns:w16="http://schemas.microsoft.com/office/word/2018/wordml" xmlns:w16se="http://schemas.microsoft.com/office/word/2015/wordml/symex" xmlns:wpg="http://schemas.microsoft.com/office/word/2010/wordprocessingGroup" xmlns:wpi="http://schemas.microsoft.com/office/word/2010/wordprocessingInk" xmlns:wne="http://schemas.microsoft.com/office/word/2006/wordml" xmlns:wps="http://schemas.microsoft.com/office/word/2010/wordprocessingShape" mc:Ignorable="w14 w15 w16se w16cid w16 w16cex wp14">
+<w:numbering xmlns:wpc="http://schemas.microsoft.com/office/word/2010/wordprocessingCanvas" xmlns:cx="http://schemas.microsoft.com/office/drawing/2014/chartex" xmlns:cx1="http://schemas.microsoft.com/office/drawing/2015/9/8/chartex" xmlns:cx2="http://schemas.microsoft.com/office/drawing/2015/10/21/chartex" xmlns:cx3="http://schemas.microsoft.com/office/drawing/2016/5/9/chartex" xmlns:cx4="http://schemas.microsoft.com/office/drawing/2016/5/10/chartex" xmlns:cx5="http://schemas.microsoft.com/office/drawing/2016/5/11/chartex" xmlns:cx6="http://schemas.microsoft.com/office/drawing/2016/5/12/chartex" xmlns:cx7="http://schemas.microsoft.com/office/drawing/2016/5/13/chartex" xmlns:cx8="http://schemas.microsoft.com/office/drawing/2016/5/14/chartex" xmlns:mc="http://schemas.openxmlformats.org/markup-compatibility/2006" xmlns:aink="http://schemas.microsoft.com/office/drawing/2016/ink" xmlns:am3d="http://schemas.microsoft.com/office/drawing/2017/model3d" xmlns:o="urn:schemas-microsoft-com:office:office" xmlns:r="http://schemas.openxmlformats.org/officeDocument/2006/relationships" xmlns:m="http://schemas.openxmlformats.org/officeDocument/2006/math" xmlns:v="urn:schemas-microsoft-com:vml" xmlns:wp14="http://schemas.microsoft.com/office/word/2010/wordprocessingDrawing" xmlns:wp="http://schemas.openxmlformats.org/drawingml/2006/wordprocessingDrawing" xmlns:w10="urn:schemas-microsoft-com:office:word" xmlns:w="http://schemas.openxmlformats.org/wordprocessingml/2006/main" xmlns:w14="http://schemas.microsoft.com/office/word/2010/wordml" xmlns:w15="http://schemas.microsoft.com/office/word/2012/wordml" xmlns:w16cex="http://schemas.microsoft.com/office/word/2018/wordml/cex" xmlns:w16cid="http://schemas.microsoft.com/office/word/2016/wordml/cid" xmlns:w16="http://schemas.microsoft.com/office/word/2018/wordml" xmlns:w16sdtdh="http://schemas.microsoft.com/office/word/2020/wordml/sdtdatahash" xmlns:w16se="http://schemas.microsoft.com/office/word/2015/wordml/symex" xmlns:wpg="http://schemas.microsoft.com/office/word/2010/wordprocessingGroup" xmlns:wpi="http://schemas.microsoft.com/office/word/2010/wordprocessingInk" xmlns:wne="http://schemas.microsoft.com/office/word/2006/wordml" xmlns:wps="http://schemas.microsoft.com/office/word/2010/wordprocessingShape" mc:Ignorable="w14 w15 w16se w16cid w16 w16cex w16sdtdh wp14">
   <w:abstractNum w:abstractNumId="0" w15:restartNumberingAfterBreak="0">
     <w:nsid w:val="5B772F3E"/>
     <w:multiLevelType w:val="hybridMultilevel"/>
@@ -2246,7 +2214,7 @@
 </file>
 
 <file path=word/styles.xml><?xml version="1.0" encoding="utf-8"?>
-<w:styles xmlns:mc="http://schemas.openxmlformats.org/markup-compatibility/2006" xmlns:r="http://schemas.openxmlformats.org/officeDocument/2006/relationships" xmlns:w="http://schemas.openxmlformats.org/wordprocessingml/2006/main" xmlns:w14="http://schemas.microsoft.com/office/word/2010/wordml" xmlns:w15="http://schemas.microsoft.com/office/word/2012/wordml" xmlns:w16cex="http://schemas.microsoft.com/office/word/2018/wordml/cex" xmlns:w16cid="http://schemas.microsoft.com/office/word/2016/wordml/cid" xmlns:w16="http://schemas.microsoft.com/office/word/2018/wordml" xmlns:w16se="http://schemas.microsoft.com/office/word/2015/wordml/symex" mc:Ignorable="w14 w15 w16se w16cid w16 w16cex">
+<w:styles xmlns:mc="http://schemas.openxmlformats.org/markup-compatibility/2006" xmlns:r="http://schemas.openxmlformats.org/officeDocument/2006/relationships" xmlns:w="http://schemas.openxmlformats.org/wordprocessingml/2006/main" xmlns:w14="http://schemas.microsoft.com/office/word/2010/wordml" xmlns:w15="http://schemas.microsoft.com/office/word/2012/wordml" xmlns:w16cex="http://schemas.microsoft.com/office/word/2018/wordml/cex" xmlns:w16cid="http://schemas.microsoft.com/office/word/2016/wordml/cid" xmlns:w16="http://schemas.microsoft.com/office/word/2018/wordml" xmlns:w16sdtdh="http://schemas.microsoft.com/office/word/2020/wordml/sdtdatahash" xmlns:w16se="http://schemas.microsoft.com/office/word/2015/wordml/symex" mc:Ignorable="w14 w15 w16se w16cid w16 w16cex w16sdtdh">
   <w:docDefaults>
     <w:rPrDefault>
       <w:rPr>
